--- a/1 - DOC/Iteration Gantt.docx
+++ b/1 - DOC/Iteration Gantt.docx
@@ -166,8 +166,6 @@
         </w:rPr>
         <w:t>(Gantt)</w:t>
       </w:r>
-      <w:bookmarkStart w:id="1" w:name="_GoBack"/>
-      <w:bookmarkEnd w:id="1"/>
     </w:p>
     <w:p>
       <w:pPr>
@@ -211,6 +209,7 @@
     <w:tbl>
       <w:tblPr>
         <w:tblW w:w="9110" w:type="dxa"/>
+        <w:jc w:val="center"/>
         <w:tblLayout w:type="fixed"/>
         <w:tblCellMar>
           <w:left w:w="0" w:type="dxa"/>
@@ -230,6 +229,7 @@
       <w:tr>
         <w:trPr>
           <w:trHeight w:val="265"/>
+          <w:jc w:val="center"/>
         </w:trPr>
         <w:tc>
           <w:tcPr>
@@ -388,6 +388,7 @@
       <w:tr>
         <w:trPr>
           <w:trHeight w:val="270"/>
+          <w:jc w:val="center"/>
         </w:trPr>
         <w:tc>
           <w:tcPr>
@@ -452,6 +453,13 @@
               </w:rPr>
               <w:t>FARISSE</w:t>
             </w:r>
+            <w:r>
+              <w:rPr>
+                <w:rFonts w:ascii="Times New Roman" w:eastAsia="Times New Roman" w:hAnsi="Times New Roman"/>
+                <w:sz w:val="23"/>
+              </w:rPr>
+              <w:t xml:space="preserve"> / MILLION</w:t>
+            </w:r>
           </w:p>
         </w:tc>
         <w:tc>
@@ -479,68 +487,56 @@
                 <w:szCs w:val="21"/>
                 <w:shd w:val="clear" w:color="auto" w:fill="FFFFFF"/>
               </w:rPr>
-              <w:t xml:space="preserve">LAFANTON </w:t>
+              <w:t>LAFANTON CHAUSSE KALARIS</w:t>
             </w:r>
+          </w:p>
+        </w:tc>
+        <w:tc>
+          <w:tcPr>
+            <w:tcW w:w="993" w:type="dxa"/>
+            <w:tcBorders>
+              <w:bottom w:val="single" w:sz="8" w:space="0" w:color="auto"/>
+              <w:right w:val="single" w:sz="8" w:space="0" w:color="auto"/>
+            </w:tcBorders>
+            <w:shd w:val="clear" w:color="auto" w:fill="auto"/>
+            <w:vAlign w:val="bottom"/>
+          </w:tcPr>
+          <w:p>
+            <w:pPr>
+              <w:spacing w:line="0" w:lineRule="atLeast"/>
+              <w:rPr>
+                <w:rFonts w:ascii="Times New Roman" w:eastAsia="Times New Roman" w:hAnsi="Times New Roman"/>
+                <w:sz w:val="23"/>
+              </w:rPr>
+            </w:pPr>
+          </w:p>
+        </w:tc>
+        <w:tc>
+          <w:tcPr>
+            <w:tcW w:w="2984" w:type="dxa"/>
+            <w:tcBorders>
+              <w:bottom w:val="single" w:sz="8" w:space="0" w:color="auto"/>
+              <w:right w:val="single" w:sz="8" w:space="0" w:color="auto"/>
+            </w:tcBorders>
+            <w:shd w:val="clear" w:color="auto" w:fill="auto"/>
+            <w:vAlign w:val="bottom"/>
+          </w:tcPr>
+          <w:p>
+            <w:pPr>
+              <w:spacing w:line="0" w:lineRule="atLeast"/>
+              <w:jc w:val="center"/>
+              <w:rPr>
+                <w:rFonts w:ascii="Times New Roman" w:eastAsia="Times New Roman" w:hAnsi="Times New Roman"/>
+                <w:sz w:val="23"/>
+              </w:rPr>
+            </w:pPr>
             <w:r>
               <w:rPr>
-                <w:rFonts w:ascii="Helvetica" w:hAnsi="Helvetica" w:cs="Helvetica"/>
-                <w:color w:val="1D2129"/>
-                <w:sz w:val="21"/>
-                <w:szCs w:val="21"/>
-                <w:shd w:val="clear" w:color="auto" w:fill="FFFFFF"/>
-              </w:rPr>
-              <w:t xml:space="preserve">HAUSSE </w:t>
+                <w:rFonts w:ascii="Times New Roman" w:eastAsia="Times New Roman" w:hAnsi="Times New Roman"/>
+                <w:sz w:val="23"/>
+              </w:rPr>
+              <w:t>Groupe</w:t>
             </w:r>
-            <w:r>
-              <w:rPr>
-                <w:rFonts w:ascii="Helvetica" w:hAnsi="Helvetica" w:cs="Helvetica"/>
-                <w:color w:val="1D2129"/>
-                <w:sz w:val="21"/>
-                <w:szCs w:val="21"/>
-                <w:shd w:val="clear" w:color="auto" w:fill="FFFFFF"/>
-              </w:rPr>
-              <w:t>KALARIS MILION</w:t>
-            </w:r>
-          </w:p>
-        </w:tc>
-        <w:tc>
-          <w:tcPr>
-            <w:tcW w:w="993" w:type="dxa"/>
-            <w:tcBorders>
-              <w:bottom w:val="single" w:sz="8" w:space="0" w:color="auto"/>
-              <w:right w:val="single" w:sz="8" w:space="0" w:color="auto"/>
-            </w:tcBorders>
-            <w:shd w:val="clear" w:color="auto" w:fill="auto"/>
-            <w:vAlign w:val="bottom"/>
-          </w:tcPr>
-          <w:p>
-            <w:pPr>
-              <w:spacing w:line="0" w:lineRule="atLeast"/>
-              <w:rPr>
-                <w:rFonts w:ascii="Times New Roman" w:eastAsia="Times New Roman" w:hAnsi="Times New Roman"/>
-                <w:sz w:val="23"/>
-              </w:rPr>
-            </w:pPr>
-          </w:p>
-        </w:tc>
-        <w:tc>
-          <w:tcPr>
-            <w:tcW w:w="2984" w:type="dxa"/>
-            <w:tcBorders>
-              <w:bottom w:val="single" w:sz="8" w:space="0" w:color="auto"/>
-              <w:right w:val="single" w:sz="8" w:space="0" w:color="auto"/>
-            </w:tcBorders>
-            <w:shd w:val="clear" w:color="auto" w:fill="auto"/>
-            <w:vAlign w:val="bottom"/>
-          </w:tcPr>
-          <w:p>
-            <w:pPr>
-              <w:spacing w:line="0" w:lineRule="atLeast"/>
-              <w:rPr>
-                <w:rFonts w:ascii="Times New Roman" w:eastAsia="Times New Roman" w:hAnsi="Times New Roman"/>
-                <w:sz w:val="23"/>
-              </w:rPr>
-            </w:pPr>
           </w:p>
         </w:tc>
         <w:tc>
@@ -563,6 +559,7 @@
       <w:tr>
         <w:trPr>
           <w:trHeight w:val="245"/>
+          <w:jc w:val="center"/>
         </w:trPr>
         <w:tc>
           <w:tcPr>
@@ -654,6 +651,14 @@
                 <w:b/>
                 <w:sz w:val="23"/>
               </w:rPr>
+              <w:t xml:space="preserve"> </w:t>
+            </w:r>
+            <w:r>
+              <w:rPr>
+                <w:rFonts w:ascii="Calibri Light" w:eastAsia="Calibri Light" w:hAnsi="Calibri Light"/>
+                <w:b/>
+                <w:sz w:val="23"/>
+              </w:rPr>
               <w:t>:</w:t>
             </w:r>
             <w:r>
@@ -721,6 +726,22 @@
                 <w:sz w:val="23"/>
               </w:rPr>
               <w:t>Validé le :</w:t>
+            </w:r>
+            <w:r>
+              <w:rPr>
+                <w:rFonts w:ascii="Calibri Light" w:eastAsia="Calibri Light" w:hAnsi="Calibri Light"/>
+                <w:b/>
+                <w:sz w:val="23"/>
+              </w:rPr>
+              <w:t xml:space="preserve"> </w:t>
+            </w:r>
+            <w:r>
+              <w:rPr>
+                <w:rFonts w:ascii="Calibri Light" w:eastAsia="Calibri Light" w:hAnsi="Calibri Light"/>
+                <w:b/>
+                <w:sz w:val="23"/>
+              </w:rPr>
+              <w:t>08/10/17</w:t>
             </w:r>
           </w:p>
         </w:tc>
@@ -744,6 +765,7 @@
       <w:tr>
         <w:trPr>
           <w:trHeight w:val="496"/>
+          <w:jc w:val="center"/>
         </w:trPr>
         <w:tc>
           <w:tcPr>
@@ -873,6 +895,7 @@
       <w:tr>
         <w:trPr>
           <w:trHeight w:val="25"/>
+          <w:jc w:val="center"/>
         </w:trPr>
         <w:tc>
           <w:tcPr>
@@ -975,6 +998,7 @@
       <w:tr>
         <w:trPr>
           <w:trHeight w:val="250"/>
+          <w:jc w:val="center"/>
         </w:trPr>
         <w:tc>
           <w:tcPr>
@@ -1159,6 +1183,13 @@
           <w:b/>
           <w:sz w:val="23"/>
         </w:rPr>
+        <w:t xml:space="preserve"> </w:t>
+      </w:r>
+      <w:r>
+        <w:rPr>
+          <w:b/>
+          <w:sz w:val="23"/>
+        </w:rPr>
         <w:t>M.AZZAG</w:t>
       </w:r>
     </w:p>
@@ -1187,6 +1218,15 @@
         </w:rPr>
         <w:t>Copies à :</w:t>
       </w:r>
+      <w:r>
+        <w:rPr>
+          <w:b/>
+          <w:sz w:val="23"/>
+        </w:rPr>
+        <w:t xml:space="preserve"> </w:t>
+      </w:r>
+      <w:bookmarkStart w:id="1" w:name="_GoBack"/>
+      <w:bookmarkEnd w:id="1"/>
       <w:r>
         <w:rPr>
           <w:b/>
@@ -3614,7 +3654,7 @@
                 <w:rFonts w:ascii="Times New Roman" w:eastAsia="Times New Roman" w:hAnsi="Times New Roman"/>
                 <w:sz w:val="24"/>
               </w:rPr>
-              <w:t>Farisse</w:t>
+              <w:t>FARISSE / MILLION</w:t>
             </w:r>
           </w:p>
         </w:tc>
@@ -3707,7 +3747,7 @@
                 <w:szCs w:val="21"/>
                 <w:shd w:val="clear" w:color="auto" w:fill="FFFFFF"/>
               </w:rPr>
-              <w:t>LAFANTON HAUSSE KALARIS MILION</w:t>
+              <w:t>LAFONTON CHAUSSE KALARIS</w:t>
             </w:r>
           </w:p>
         </w:tc>
@@ -4203,7 +4243,7 @@
     </w:p>
     <w:tbl>
       <w:tblPr>
-        <w:tblW w:w="0" w:type="auto"/>
+        <w:tblW w:w="9990" w:type="dxa"/>
         <w:tblInd w:w="10" w:type="dxa"/>
         <w:tblLayout w:type="fixed"/>
         <w:tblCellMar>
@@ -4220,8 +4260,8 @@
         <w:gridCol w:w="100"/>
         <w:gridCol w:w="1120"/>
         <w:gridCol w:w="100"/>
-        <w:gridCol w:w="30"/>
-        <w:gridCol w:w="100"/>
+        <w:gridCol w:w="89"/>
+        <w:gridCol w:w="41"/>
         <w:gridCol w:w="1240"/>
         <w:gridCol w:w="100"/>
         <w:gridCol w:w="120"/>
@@ -4315,7 +4355,7 @@
         </w:tc>
         <w:tc>
           <w:tcPr>
-            <w:tcW w:w="20" w:type="dxa"/>
+            <w:tcW w:w="30" w:type="dxa"/>
             <w:tcBorders>
               <w:top w:val="single" w:sz="8" w:space="0" w:color="auto"/>
             </w:tcBorders>
@@ -4403,7 +4443,7 @@
         </w:tc>
         <w:tc>
           <w:tcPr>
-            <w:tcW w:w="20" w:type="dxa"/>
+            <w:tcW w:w="89" w:type="dxa"/>
             <w:tcBorders>
               <w:top w:val="single" w:sz="8" w:space="0" w:color="auto"/>
             </w:tcBorders>
@@ -4422,7 +4462,7 @@
         </w:tc>
         <w:tc>
           <w:tcPr>
-            <w:tcW w:w="100" w:type="dxa"/>
+            <w:tcW w:w="41" w:type="dxa"/>
             <w:tcBorders>
               <w:top w:val="single" w:sz="8" w:space="0" w:color="auto"/>
             </w:tcBorders>
@@ -4665,7 +4705,7 @@
         </w:tc>
         <w:tc>
           <w:tcPr>
-            <w:tcW w:w="20" w:type="dxa"/>
+            <w:tcW w:w="30" w:type="dxa"/>
             <w:tcBorders>
               <w:top w:val="single" w:sz="8" w:space="0" w:color="auto"/>
             </w:tcBorders>
@@ -4813,7 +4853,7 @@
         </w:tc>
         <w:tc>
           <w:tcPr>
-            <w:tcW w:w="20" w:type="dxa"/>
+            <w:tcW w:w="30" w:type="dxa"/>
             <w:shd w:val="clear" w:color="auto" w:fill="auto"/>
             <w:vAlign w:val="bottom"/>
           </w:tcPr>
@@ -4881,7 +4921,7 @@
         </w:tc>
         <w:tc>
           <w:tcPr>
-            <w:tcW w:w="20" w:type="dxa"/>
+            <w:tcW w:w="89" w:type="dxa"/>
             <w:shd w:val="clear" w:color="auto" w:fill="auto"/>
             <w:vAlign w:val="bottom"/>
           </w:tcPr>
@@ -4897,7 +4937,7 @@
         </w:tc>
         <w:tc>
           <w:tcPr>
-            <w:tcW w:w="100" w:type="dxa"/>
+            <w:tcW w:w="41" w:type="dxa"/>
             <w:shd w:val="clear" w:color="auto" w:fill="9CC2E5"/>
             <w:vAlign w:val="bottom"/>
           </w:tcPr>
@@ -5085,7 +5125,7 @@
         </w:tc>
         <w:tc>
           <w:tcPr>
-            <w:tcW w:w="20" w:type="dxa"/>
+            <w:tcW w:w="30" w:type="dxa"/>
             <w:shd w:val="clear" w:color="auto" w:fill="auto"/>
             <w:vAlign w:val="bottom"/>
           </w:tcPr>
@@ -5217,7 +5257,7 @@
         </w:tc>
         <w:tc>
           <w:tcPr>
-            <w:tcW w:w="20" w:type="dxa"/>
+            <w:tcW w:w="30" w:type="dxa"/>
             <w:shd w:val="clear" w:color="auto" w:fill="auto"/>
             <w:vAlign w:val="bottom"/>
           </w:tcPr>
@@ -5291,7 +5331,7 @@
         </w:tc>
         <w:tc>
           <w:tcPr>
-            <w:tcW w:w="20" w:type="dxa"/>
+            <w:tcW w:w="89" w:type="dxa"/>
             <w:shd w:val="clear" w:color="auto" w:fill="auto"/>
             <w:vAlign w:val="bottom"/>
           </w:tcPr>
@@ -5307,7 +5347,7 @@
         </w:tc>
         <w:tc>
           <w:tcPr>
-            <w:tcW w:w="100" w:type="dxa"/>
+            <w:tcW w:w="41" w:type="dxa"/>
             <w:tcBorders>
               <w:bottom w:val="single" w:sz="8" w:space="0" w:color="9CC2E5"/>
             </w:tcBorders>
@@ -5502,7 +5542,7 @@
         </w:tc>
         <w:tc>
           <w:tcPr>
-            <w:tcW w:w="20" w:type="dxa"/>
+            <w:tcW w:w="30" w:type="dxa"/>
             <w:shd w:val="clear" w:color="auto" w:fill="auto"/>
             <w:vAlign w:val="bottom"/>
           </w:tcPr>
@@ -5618,6 +5658,13 @@
                 <w:sz w:val="21"/>
               </w:rPr>
             </w:pPr>
+            <w:r>
+              <w:rPr>
+                <w:rFonts w:ascii="Times New Roman" w:eastAsia="Times New Roman" w:hAnsi="Times New Roman"/>
+                <w:sz w:val="21"/>
+              </w:rPr>
+              <w:t>Création Gantt</w:t>
+            </w:r>
           </w:p>
         </w:tc>
         <w:tc>
@@ -5643,7 +5690,7 @@
         </w:tc>
         <w:tc>
           <w:tcPr>
-            <w:tcW w:w="20" w:type="dxa"/>
+            <w:tcW w:w="30" w:type="dxa"/>
             <w:tcBorders>
               <w:top w:val="single" w:sz="8" w:space="0" w:color="auto"/>
               <w:bottom w:val="single" w:sz="8" w:space="0" w:color="auto"/>
@@ -5699,6 +5746,13 @@
                 <w:sz w:val="21"/>
               </w:rPr>
             </w:pPr>
+            <w:r>
+              <w:rPr>
+                <w:rFonts w:ascii="Times New Roman" w:eastAsia="Times New Roman" w:hAnsi="Times New Roman"/>
+                <w:sz w:val="21"/>
+              </w:rPr>
+              <w:t>FARISSE/ MILLION</w:t>
+            </w:r>
           </w:p>
         </w:tc>
         <w:tc>
@@ -5724,7 +5778,7 @@
         </w:tc>
         <w:tc>
           <w:tcPr>
-            <w:tcW w:w="20" w:type="dxa"/>
+            <w:tcW w:w="89" w:type="dxa"/>
             <w:tcBorders>
               <w:top w:val="single" w:sz="8" w:space="0" w:color="auto"/>
               <w:bottom w:val="single" w:sz="8" w:space="0" w:color="auto"/>
@@ -5744,7 +5798,7 @@
         </w:tc>
         <w:tc>
           <w:tcPr>
-            <w:tcW w:w="100" w:type="dxa"/>
+            <w:tcW w:w="41" w:type="dxa"/>
             <w:tcBorders>
               <w:top w:val="single" w:sz="8" w:space="0" w:color="auto"/>
               <w:bottom w:val="single" w:sz="8" w:space="0" w:color="auto"/>
@@ -5780,6 +5834,13 @@
                 <w:sz w:val="21"/>
               </w:rPr>
             </w:pPr>
+            <w:r>
+              <w:rPr>
+                <w:rFonts w:ascii="Times New Roman" w:eastAsia="Times New Roman" w:hAnsi="Times New Roman"/>
+                <w:sz w:val="21"/>
+              </w:rPr>
+              <w:t>Groupe</w:t>
+            </w:r>
           </w:p>
         </w:tc>
         <w:tc>
@@ -5841,6 +5902,13 @@
                 <w:sz w:val="21"/>
               </w:rPr>
             </w:pPr>
+            <w:r>
+              <w:rPr>
+                <w:rFonts w:ascii="Times New Roman" w:eastAsia="Times New Roman" w:hAnsi="Times New Roman"/>
+                <w:sz w:val="21"/>
+              </w:rPr>
+              <w:t>5/10/17</w:t>
+            </w:r>
           </w:p>
         </w:tc>
         <w:tc>
@@ -5883,6 +5951,13 @@
                 <w:sz w:val="21"/>
               </w:rPr>
             </w:pPr>
+            <w:r>
+              <w:rPr>
+                <w:rFonts w:ascii="Times New Roman" w:eastAsia="Times New Roman" w:hAnsi="Times New Roman"/>
+                <w:sz w:val="21"/>
+              </w:rPr>
+              <w:t>8/10/17</w:t>
+            </w:r>
           </w:p>
         </w:tc>
         <w:tc>
@@ -5923,6 +5998,13 @@
                 <w:sz w:val="21"/>
               </w:rPr>
             </w:pPr>
+            <w:r>
+              <w:rPr>
+                <w:rFonts w:ascii="Times New Roman" w:eastAsia="Times New Roman" w:hAnsi="Times New Roman"/>
+                <w:sz w:val="21"/>
+              </w:rPr>
+              <w:t>8/10/17</w:t>
+            </w:r>
           </w:p>
         </w:tc>
         <w:tc>
@@ -5948,7 +6030,7 @@
         </w:tc>
         <w:tc>
           <w:tcPr>
-            <w:tcW w:w="20" w:type="dxa"/>
+            <w:tcW w:w="30" w:type="dxa"/>
             <w:tcBorders>
               <w:top w:val="single" w:sz="8" w:space="0" w:color="auto"/>
               <w:bottom w:val="single" w:sz="8" w:space="0" w:color="auto"/>
@@ -6069,31 +6151,38 @@
                 <w:sz w:val="23"/>
               </w:rPr>
             </w:pPr>
-          </w:p>
-        </w:tc>
-        <w:tc>
-          <w:tcPr>
-            <w:tcW w:w="100" w:type="dxa"/>
-            <w:tcBorders>
-              <w:bottom w:val="single" w:sz="8" w:space="0" w:color="auto"/>
-              <w:right w:val="single" w:sz="8" w:space="0" w:color="auto"/>
-            </w:tcBorders>
-            <w:shd w:val="clear" w:color="auto" w:fill="auto"/>
-            <w:vAlign w:val="bottom"/>
-          </w:tcPr>
-          <w:p>
-            <w:pPr>
-              <w:spacing w:line="0" w:lineRule="atLeast"/>
-              <w:rPr>
-                <w:rFonts w:ascii="Times New Roman" w:eastAsia="Times New Roman" w:hAnsi="Times New Roman"/>
-                <w:sz w:val="23"/>
-              </w:rPr>
-            </w:pPr>
-          </w:p>
-        </w:tc>
-        <w:tc>
-          <w:tcPr>
-            <w:tcW w:w="20" w:type="dxa"/>
+            <w:r>
+              <w:rPr>
+                <w:rFonts w:ascii="Times New Roman" w:eastAsia="Times New Roman" w:hAnsi="Times New Roman"/>
+                <w:sz w:val="23"/>
+              </w:rPr>
+              <w:t>Création MLD</w:t>
+            </w:r>
+          </w:p>
+        </w:tc>
+        <w:tc>
+          <w:tcPr>
+            <w:tcW w:w="100" w:type="dxa"/>
+            <w:tcBorders>
+              <w:bottom w:val="single" w:sz="8" w:space="0" w:color="auto"/>
+              <w:right w:val="single" w:sz="8" w:space="0" w:color="auto"/>
+            </w:tcBorders>
+            <w:shd w:val="clear" w:color="auto" w:fill="auto"/>
+            <w:vAlign w:val="bottom"/>
+          </w:tcPr>
+          <w:p>
+            <w:pPr>
+              <w:spacing w:line="0" w:lineRule="atLeast"/>
+              <w:rPr>
+                <w:rFonts w:ascii="Times New Roman" w:eastAsia="Times New Roman" w:hAnsi="Times New Roman"/>
+                <w:sz w:val="23"/>
+              </w:rPr>
+            </w:pPr>
+          </w:p>
+        </w:tc>
+        <w:tc>
+          <w:tcPr>
+            <w:tcW w:w="30" w:type="dxa"/>
             <w:tcBorders>
               <w:bottom w:val="single" w:sz="8" w:space="0" w:color="auto"/>
             </w:tcBorders>
@@ -6146,50 +6235,57 @@
                 <w:sz w:val="23"/>
               </w:rPr>
             </w:pPr>
-          </w:p>
-        </w:tc>
-        <w:tc>
-          <w:tcPr>
-            <w:tcW w:w="100" w:type="dxa"/>
-            <w:tcBorders>
-              <w:bottom w:val="single" w:sz="8" w:space="0" w:color="auto"/>
-              <w:right w:val="single" w:sz="8" w:space="0" w:color="auto"/>
-            </w:tcBorders>
-            <w:shd w:val="clear" w:color="auto" w:fill="auto"/>
-            <w:vAlign w:val="bottom"/>
-          </w:tcPr>
-          <w:p>
-            <w:pPr>
-              <w:spacing w:line="0" w:lineRule="atLeast"/>
-              <w:rPr>
-                <w:rFonts w:ascii="Times New Roman" w:eastAsia="Times New Roman" w:hAnsi="Times New Roman"/>
-                <w:sz w:val="23"/>
-              </w:rPr>
-            </w:pPr>
-          </w:p>
-        </w:tc>
-        <w:tc>
-          <w:tcPr>
-            <w:tcW w:w="20" w:type="dxa"/>
-            <w:tcBorders>
-              <w:bottom w:val="single" w:sz="8" w:space="0" w:color="auto"/>
-            </w:tcBorders>
-            <w:shd w:val="clear" w:color="auto" w:fill="auto"/>
-            <w:vAlign w:val="bottom"/>
-          </w:tcPr>
-          <w:p>
-            <w:pPr>
-              <w:spacing w:line="0" w:lineRule="atLeast"/>
-              <w:rPr>
-                <w:rFonts w:ascii="Times New Roman" w:eastAsia="Times New Roman" w:hAnsi="Times New Roman"/>
-                <w:sz w:val="23"/>
-              </w:rPr>
-            </w:pPr>
-          </w:p>
-        </w:tc>
-        <w:tc>
-          <w:tcPr>
-            <w:tcW w:w="100" w:type="dxa"/>
+            <w:r>
+              <w:rPr>
+                <w:rFonts w:ascii="Times New Roman" w:eastAsia="Times New Roman" w:hAnsi="Times New Roman"/>
+                <w:sz w:val="23"/>
+              </w:rPr>
+              <w:t>KALARIS</w:t>
+            </w:r>
+          </w:p>
+        </w:tc>
+        <w:tc>
+          <w:tcPr>
+            <w:tcW w:w="100" w:type="dxa"/>
+            <w:tcBorders>
+              <w:bottom w:val="single" w:sz="8" w:space="0" w:color="auto"/>
+              <w:right w:val="single" w:sz="8" w:space="0" w:color="auto"/>
+            </w:tcBorders>
+            <w:shd w:val="clear" w:color="auto" w:fill="auto"/>
+            <w:vAlign w:val="bottom"/>
+          </w:tcPr>
+          <w:p>
+            <w:pPr>
+              <w:spacing w:line="0" w:lineRule="atLeast"/>
+              <w:rPr>
+                <w:rFonts w:ascii="Times New Roman" w:eastAsia="Times New Roman" w:hAnsi="Times New Roman"/>
+                <w:sz w:val="23"/>
+              </w:rPr>
+            </w:pPr>
+          </w:p>
+        </w:tc>
+        <w:tc>
+          <w:tcPr>
+            <w:tcW w:w="89" w:type="dxa"/>
+            <w:tcBorders>
+              <w:bottom w:val="single" w:sz="8" w:space="0" w:color="auto"/>
+            </w:tcBorders>
+            <w:shd w:val="clear" w:color="auto" w:fill="auto"/>
+            <w:vAlign w:val="bottom"/>
+          </w:tcPr>
+          <w:p>
+            <w:pPr>
+              <w:spacing w:line="0" w:lineRule="atLeast"/>
+              <w:rPr>
+                <w:rFonts w:ascii="Times New Roman" w:eastAsia="Times New Roman" w:hAnsi="Times New Roman"/>
+                <w:sz w:val="23"/>
+              </w:rPr>
+            </w:pPr>
+          </w:p>
+        </w:tc>
+        <w:tc>
+          <w:tcPr>
+            <w:tcW w:w="41" w:type="dxa"/>
             <w:tcBorders>
               <w:bottom w:val="single" w:sz="8" w:space="0" w:color="auto"/>
             </w:tcBorders>
@@ -6223,6 +6319,13 @@
                 <w:sz w:val="23"/>
               </w:rPr>
             </w:pPr>
+            <w:r>
+              <w:rPr>
+                <w:rFonts w:ascii="Times New Roman" w:eastAsia="Times New Roman" w:hAnsi="Times New Roman"/>
+                <w:sz w:val="21"/>
+              </w:rPr>
+              <w:t>Groupe</w:t>
+            </w:r>
           </w:p>
         </w:tc>
         <w:tc>
@@ -6281,6 +6384,13 @@
                 <w:sz w:val="23"/>
               </w:rPr>
             </w:pPr>
+            <w:r>
+              <w:rPr>
+                <w:rFonts w:ascii="Times New Roman" w:eastAsia="Times New Roman" w:hAnsi="Times New Roman"/>
+                <w:sz w:val="21"/>
+              </w:rPr>
+              <w:t>5/10/17</w:t>
+            </w:r>
           </w:p>
         </w:tc>
         <w:tc>
@@ -6318,9 +6428,16 @@
               <w:spacing w:line="0" w:lineRule="atLeast"/>
               <w:rPr>
                 <w:rFonts w:ascii="Times New Roman" w:eastAsia="Times New Roman" w:hAnsi="Times New Roman"/>
-                <w:sz w:val="23"/>
-              </w:rPr>
-            </w:pPr>
+                <w:sz w:val="21"/>
+              </w:rPr>
+            </w:pPr>
+            <w:r>
+              <w:rPr>
+                <w:rFonts w:ascii="Times New Roman" w:eastAsia="Times New Roman" w:hAnsi="Times New Roman"/>
+                <w:sz w:val="21"/>
+              </w:rPr>
+              <w:t>8/10/17</w:t>
+            </w:r>
           </w:p>
         </w:tc>
         <w:tc>
@@ -6356,34 +6473,41 @@
               <w:spacing w:line="0" w:lineRule="atLeast"/>
               <w:rPr>
                 <w:rFonts w:ascii="Times New Roman" w:eastAsia="Times New Roman" w:hAnsi="Times New Roman"/>
-                <w:sz w:val="23"/>
-              </w:rPr>
-            </w:pPr>
-          </w:p>
-        </w:tc>
-        <w:tc>
-          <w:tcPr>
-            <w:tcW w:w="100" w:type="dxa"/>
-            <w:tcBorders>
-              <w:bottom w:val="single" w:sz="8" w:space="0" w:color="auto"/>
-              <w:right w:val="single" w:sz="8" w:space="0" w:color="auto"/>
-            </w:tcBorders>
-            <w:shd w:val="clear" w:color="auto" w:fill="auto"/>
-            <w:vAlign w:val="bottom"/>
-          </w:tcPr>
-          <w:p>
-            <w:pPr>
-              <w:spacing w:line="0" w:lineRule="atLeast"/>
-              <w:rPr>
-                <w:rFonts w:ascii="Times New Roman" w:eastAsia="Times New Roman" w:hAnsi="Times New Roman"/>
-                <w:sz w:val="23"/>
-              </w:rPr>
-            </w:pPr>
-          </w:p>
-        </w:tc>
-        <w:tc>
-          <w:tcPr>
-            <w:tcW w:w="20" w:type="dxa"/>
+                <w:sz w:val="21"/>
+              </w:rPr>
+            </w:pPr>
+            <w:r>
+              <w:rPr>
+                <w:rFonts w:ascii="Times New Roman" w:eastAsia="Times New Roman" w:hAnsi="Times New Roman"/>
+                <w:sz w:val="21"/>
+              </w:rPr>
+              <w:t>8/10/17</w:t>
+            </w:r>
+          </w:p>
+        </w:tc>
+        <w:tc>
+          <w:tcPr>
+            <w:tcW w:w="100" w:type="dxa"/>
+            <w:tcBorders>
+              <w:bottom w:val="single" w:sz="8" w:space="0" w:color="auto"/>
+              <w:right w:val="single" w:sz="8" w:space="0" w:color="auto"/>
+            </w:tcBorders>
+            <w:shd w:val="clear" w:color="auto" w:fill="auto"/>
+            <w:vAlign w:val="bottom"/>
+          </w:tcPr>
+          <w:p>
+            <w:pPr>
+              <w:spacing w:line="0" w:lineRule="atLeast"/>
+              <w:rPr>
+                <w:rFonts w:ascii="Times New Roman" w:eastAsia="Times New Roman" w:hAnsi="Times New Roman"/>
+                <w:sz w:val="23"/>
+              </w:rPr>
+            </w:pPr>
+          </w:p>
+        </w:tc>
+        <w:tc>
+          <w:tcPr>
+            <w:tcW w:w="30" w:type="dxa"/>
             <w:tcBorders>
               <w:bottom w:val="single" w:sz="8" w:space="0" w:color="auto"/>
             </w:tcBorders>
@@ -6500,31 +6624,38 @@
                 <w:sz w:val="21"/>
               </w:rPr>
             </w:pPr>
-          </w:p>
-        </w:tc>
-        <w:tc>
-          <w:tcPr>
-            <w:tcW w:w="100" w:type="dxa"/>
-            <w:tcBorders>
-              <w:bottom w:val="single" w:sz="8" w:space="0" w:color="auto"/>
-              <w:right w:val="single" w:sz="8" w:space="0" w:color="auto"/>
-            </w:tcBorders>
-            <w:shd w:val="clear" w:color="auto" w:fill="auto"/>
-            <w:vAlign w:val="bottom"/>
-          </w:tcPr>
-          <w:p>
-            <w:pPr>
-              <w:spacing w:line="0" w:lineRule="atLeast"/>
-              <w:rPr>
-                <w:rFonts w:ascii="Times New Roman" w:eastAsia="Times New Roman" w:hAnsi="Times New Roman"/>
-                <w:sz w:val="21"/>
-              </w:rPr>
-            </w:pPr>
-          </w:p>
-        </w:tc>
-        <w:tc>
-          <w:tcPr>
-            <w:tcW w:w="20" w:type="dxa"/>
+            <w:r>
+              <w:rPr>
+                <w:rFonts w:ascii="Times New Roman" w:eastAsia="Times New Roman" w:hAnsi="Times New Roman"/>
+                <w:sz w:val="21"/>
+              </w:rPr>
+              <w:t>Création MCD</w:t>
+            </w:r>
+          </w:p>
+        </w:tc>
+        <w:tc>
+          <w:tcPr>
+            <w:tcW w:w="100" w:type="dxa"/>
+            <w:tcBorders>
+              <w:bottom w:val="single" w:sz="8" w:space="0" w:color="auto"/>
+              <w:right w:val="single" w:sz="8" w:space="0" w:color="auto"/>
+            </w:tcBorders>
+            <w:shd w:val="clear" w:color="auto" w:fill="auto"/>
+            <w:vAlign w:val="bottom"/>
+          </w:tcPr>
+          <w:p>
+            <w:pPr>
+              <w:spacing w:line="0" w:lineRule="atLeast"/>
+              <w:rPr>
+                <w:rFonts w:ascii="Times New Roman" w:eastAsia="Times New Roman" w:hAnsi="Times New Roman"/>
+                <w:sz w:val="21"/>
+              </w:rPr>
+            </w:pPr>
+          </w:p>
+        </w:tc>
+        <w:tc>
+          <w:tcPr>
+            <w:tcW w:w="30" w:type="dxa"/>
             <w:tcBorders>
               <w:bottom w:val="single" w:sz="8" w:space="0" w:color="auto"/>
             </w:tcBorders>
@@ -6577,50 +6708,57 @@
                 <w:sz w:val="21"/>
               </w:rPr>
             </w:pPr>
-          </w:p>
-        </w:tc>
-        <w:tc>
-          <w:tcPr>
-            <w:tcW w:w="100" w:type="dxa"/>
-            <w:tcBorders>
-              <w:bottom w:val="single" w:sz="8" w:space="0" w:color="auto"/>
-              <w:right w:val="single" w:sz="8" w:space="0" w:color="auto"/>
-            </w:tcBorders>
-            <w:shd w:val="clear" w:color="auto" w:fill="auto"/>
-            <w:vAlign w:val="bottom"/>
-          </w:tcPr>
-          <w:p>
-            <w:pPr>
-              <w:spacing w:line="0" w:lineRule="atLeast"/>
-              <w:rPr>
-                <w:rFonts w:ascii="Times New Roman" w:eastAsia="Times New Roman" w:hAnsi="Times New Roman"/>
-                <w:sz w:val="21"/>
-              </w:rPr>
-            </w:pPr>
-          </w:p>
-        </w:tc>
-        <w:tc>
-          <w:tcPr>
-            <w:tcW w:w="20" w:type="dxa"/>
-            <w:tcBorders>
-              <w:bottom w:val="single" w:sz="8" w:space="0" w:color="auto"/>
-            </w:tcBorders>
-            <w:shd w:val="clear" w:color="auto" w:fill="auto"/>
-            <w:vAlign w:val="bottom"/>
-          </w:tcPr>
-          <w:p>
-            <w:pPr>
-              <w:spacing w:line="0" w:lineRule="atLeast"/>
-              <w:rPr>
-                <w:rFonts w:ascii="Times New Roman" w:eastAsia="Times New Roman" w:hAnsi="Times New Roman"/>
-                <w:sz w:val="21"/>
-              </w:rPr>
-            </w:pPr>
-          </w:p>
-        </w:tc>
-        <w:tc>
-          <w:tcPr>
-            <w:tcW w:w="100" w:type="dxa"/>
+            <w:r>
+              <w:rPr>
+                <w:rFonts w:ascii="Times New Roman" w:eastAsia="Times New Roman" w:hAnsi="Times New Roman"/>
+                <w:sz w:val="21"/>
+              </w:rPr>
+              <w:t>LAFONTAN</w:t>
+            </w:r>
+          </w:p>
+        </w:tc>
+        <w:tc>
+          <w:tcPr>
+            <w:tcW w:w="100" w:type="dxa"/>
+            <w:tcBorders>
+              <w:bottom w:val="single" w:sz="8" w:space="0" w:color="auto"/>
+              <w:right w:val="single" w:sz="8" w:space="0" w:color="auto"/>
+            </w:tcBorders>
+            <w:shd w:val="clear" w:color="auto" w:fill="auto"/>
+            <w:vAlign w:val="bottom"/>
+          </w:tcPr>
+          <w:p>
+            <w:pPr>
+              <w:spacing w:line="0" w:lineRule="atLeast"/>
+              <w:rPr>
+                <w:rFonts w:ascii="Times New Roman" w:eastAsia="Times New Roman" w:hAnsi="Times New Roman"/>
+                <w:sz w:val="21"/>
+              </w:rPr>
+            </w:pPr>
+          </w:p>
+        </w:tc>
+        <w:tc>
+          <w:tcPr>
+            <w:tcW w:w="89" w:type="dxa"/>
+            <w:tcBorders>
+              <w:bottom w:val="single" w:sz="8" w:space="0" w:color="auto"/>
+            </w:tcBorders>
+            <w:shd w:val="clear" w:color="auto" w:fill="auto"/>
+            <w:vAlign w:val="bottom"/>
+          </w:tcPr>
+          <w:p>
+            <w:pPr>
+              <w:spacing w:line="0" w:lineRule="atLeast"/>
+              <w:rPr>
+                <w:rFonts w:ascii="Times New Roman" w:eastAsia="Times New Roman" w:hAnsi="Times New Roman"/>
+                <w:sz w:val="21"/>
+              </w:rPr>
+            </w:pPr>
+          </w:p>
+        </w:tc>
+        <w:tc>
+          <w:tcPr>
+            <w:tcW w:w="41" w:type="dxa"/>
             <w:tcBorders>
               <w:bottom w:val="single" w:sz="8" w:space="0" w:color="auto"/>
             </w:tcBorders>
@@ -6654,6 +6792,13 @@
                 <w:sz w:val="21"/>
               </w:rPr>
             </w:pPr>
+            <w:r>
+              <w:rPr>
+                <w:rFonts w:ascii="Times New Roman" w:eastAsia="Times New Roman" w:hAnsi="Times New Roman"/>
+                <w:sz w:val="21"/>
+              </w:rPr>
+              <w:t>Groupe</w:t>
+            </w:r>
           </w:p>
         </w:tc>
         <w:tc>
@@ -6712,6 +6857,13 @@
                 <w:sz w:val="21"/>
               </w:rPr>
             </w:pPr>
+            <w:r>
+              <w:rPr>
+                <w:rFonts w:ascii="Times New Roman" w:eastAsia="Times New Roman" w:hAnsi="Times New Roman"/>
+                <w:sz w:val="21"/>
+              </w:rPr>
+              <w:t>5/10/17</w:t>
+            </w:r>
           </w:p>
         </w:tc>
         <w:tc>
@@ -6752,6 +6904,13 @@
                 <w:sz w:val="21"/>
               </w:rPr>
             </w:pPr>
+            <w:r>
+              <w:rPr>
+                <w:rFonts w:ascii="Times New Roman" w:eastAsia="Times New Roman" w:hAnsi="Times New Roman"/>
+                <w:sz w:val="21"/>
+              </w:rPr>
+              <w:t>8/10/17</w:t>
+            </w:r>
           </w:p>
         </w:tc>
         <w:tc>
@@ -6790,31 +6949,38 @@
                 <w:sz w:val="21"/>
               </w:rPr>
             </w:pPr>
-          </w:p>
-        </w:tc>
-        <w:tc>
-          <w:tcPr>
-            <w:tcW w:w="100" w:type="dxa"/>
-            <w:tcBorders>
-              <w:bottom w:val="single" w:sz="8" w:space="0" w:color="auto"/>
-              <w:right w:val="single" w:sz="8" w:space="0" w:color="auto"/>
-            </w:tcBorders>
-            <w:shd w:val="clear" w:color="auto" w:fill="auto"/>
-            <w:vAlign w:val="bottom"/>
-          </w:tcPr>
-          <w:p>
-            <w:pPr>
-              <w:spacing w:line="0" w:lineRule="atLeast"/>
-              <w:rPr>
-                <w:rFonts w:ascii="Times New Roman" w:eastAsia="Times New Roman" w:hAnsi="Times New Roman"/>
-                <w:sz w:val="21"/>
-              </w:rPr>
-            </w:pPr>
-          </w:p>
-        </w:tc>
-        <w:tc>
-          <w:tcPr>
-            <w:tcW w:w="20" w:type="dxa"/>
+            <w:r>
+              <w:rPr>
+                <w:rFonts w:ascii="Times New Roman" w:eastAsia="Times New Roman" w:hAnsi="Times New Roman"/>
+                <w:sz w:val="21"/>
+              </w:rPr>
+              <w:t>8/10/17</w:t>
+            </w:r>
+          </w:p>
+        </w:tc>
+        <w:tc>
+          <w:tcPr>
+            <w:tcW w:w="100" w:type="dxa"/>
+            <w:tcBorders>
+              <w:bottom w:val="single" w:sz="8" w:space="0" w:color="auto"/>
+              <w:right w:val="single" w:sz="8" w:space="0" w:color="auto"/>
+            </w:tcBorders>
+            <w:shd w:val="clear" w:color="auto" w:fill="auto"/>
+            <w:vAlign w:val="bottom"/>
+          </w:tcPr>
+          <w:p>
+            <w:pPr>
+              <w:spacing w:line="0" w:lineRule="atLeast"/>
+              <w:rPr>
+                <w:rFonts w:ascii="Times New Roman" w:eastAsia="Times New Roman" w:hAnsi="Times New Roman"/>
+                <w:sz w:val="21"/>
+              </w:rPr>
+            </w:pPr>
+          </w:p>
+        </w:tc>
+        <w:tc>
+          <w:tcPr>
+            <w:tcW w:w="30" w:type="dxa"/>
             <w:tcBorders>
               <w:bottom w:val="single" w:sz="8" w:space="0" w:color="auto"/>
             </w:tcBorders>
@@ -6931,31 +7097,38 @@
                 <w:sz w:val="23"/>
               </w:rPr>
             </w:pPr>
-          </w:p>
-        </w:tc>
-        <w:tc>
-          <w:tcPr>
-            <w:tcW w:w="100" w:type="dxa"/>
-            <w:tcBorders>
-              <w:bottom w:val="single" w:sz="8" w:space="0" w:color="auto"/>
-              <w:right w:val="single" w:sz="8" w:space="0" w:color="auto"/>
-            </w:tcBorders>
-            <w:shd w:val="clear" w:color="auto" w:fill="auto"/>
-            <w:vAlign w:val="bottom"/>
-          </w:tcPr>
-          <w:p>
-            <w:pPr>
-              <w:spacing w:line="0" w:lineRule="atLeast"/>
-              <w:rPr>
-                <w:rFonts w:ascii="Times New Roman" w:eastAsia="Times New Roman" w:hAnsi="Times New Roman"/>
-                <w:sz w:val="23"/>
-              </w:rPr>
-            </w:pPr>
-          </w:p>
-        </w:tc>
-        <w:tc>
-          <w:tcPr>
-            <w:tcW w:w="20" w:type="dxa"/>
+            <w:r>
+              <w:rPr>
+                <w:rFonts w:ascii="Times New Roman" w:eastAsia="Times New Roman" w:hAnsi="Times New Roman"/>
+                <w:sz w:val="23"/>
+              </w:rPr>
+              <w:t>Diagramme Use Case</w:t>
+            </w:r>
+          </w:p>
+        </w:tc>
+        <w:tc>
+          <w:tcPr>
+            <w:tcW w:w="100" w:type="dxa"/>
+            <w:tcBorders>
+              <w:bottom w:val="single" w:sz="8" w:space="0" w:color="auto"/>
+              <w:right w:val="single" w:sz="8" w:space="0" w:color="auto"/>
+            </w:tcBorders>
+            <w:shd w:val="clear" w:color="auto" w:fill="auto"/>
+            <w:vAlign w:val="bottom"/>
+          </w:tcPr>
+          <w:p>
+            <w:pPr>
+              <w:spacing w:line="0" w:lineRule="atLeast"/>
+              <w:rPr>
+                <w:rFonts w:ascii="Times New Roman" w:eastAsia="Times New Roman" w:hAnsi="Times New Roman"/>
+                <w:sz w:val="23"/>
+              </w:rPr>
+            </w:pPr>
+          </w:p>
+        </w:tc>
+        <w:tc>
+          <w:tcPr>
+            <w:tcW w:w="30" w:type="dxa"/>
             <w:tcBorders>
               <w:bottom w:val="single" w:sz="8" w:space="0" w:color="auto"/>
             </w:tcBorders>
@@ -7008,50 +7181,57 @@
                 <w:sz w:val="23"/>
               </w:rPr>
             </w:pPr>
-          </w:p>
-        </w:tc>
-        <w:tc>
-          <w:tcPr>
-            <w:tcW w:w="100" w:type="dxa"/>
-            <w:tcBorders>
-              <w:bottom w:val="single" w:sz="8" w:space="0" w:color="auto"/>
-              <w:right w:val="single" w:sz="8" w:space="0" w:color="auto"/>
-            </w:tcBorders>
-            <w:shd w:val="clear" w:color="auto" w:fill="auto"/>
-            <w:vAlign w:val="bottom"/>
-          </w:tcPr>
-          <w:p>
-            <w:pPr>
-              <w:spacing w:line="0" w:lineRule="atLeast"/>
-              <w:rPr>
-                <w:rFonts w:ascii="Times New Roman" w:eastAsia="Times New Roman" w:hAnsi="Times New Roman"/>
-                <w:sz w:val="23"/>
-              </w:rPr>
-            </w:pPr>
-          </w:p>
-        </w:tc>
-        <w:tc>
-          <w:tcPr>
-            <w:tcW w:w="20" w:type="dxa"/>
-            <w:tcBorders>
-              <w:bottom w:val="single" w:sz="8" w:space="0" w:color="auto"/>
-            </w:tcBorders>
-            <w:shd w:val="clear" w:color="auto" w:fill="auto"/>
-            <w:vAlign w:val="bottom"/>
-          </w:tcPr>
-          <w:p>
-            <w:pPr>
-              <w:spacing w:line="0" w:lineRule="atLeast"/>
-              <w:rPr>
-                <w:rFonts w:ascii="Times New Roman" w:eastAsia="Times New Roman" w:hAnsi="Times New Roman"/>
-                <w:sz w:val="23"/>
-              </w:rPr>
-            </w:pPr>
-          </w:p>
-        </w:tc>
-        <w:tc>
-          <w:tcPr>
-            <w:tcW w:w="100" w:type="dxa"/>
+            <w:r>
+              <w:rPr>
+                <w:rFonts w:ascii="Times New Roman" w:eastAsia="Times New Roman" w:hAnsi="Times New Roman"/>
+                <w:sz w:val="23"/>
+              </w:rPr>
+              <w:t>CHAUSSE</w:t>
+            </w:r>
+          </w:p>
+        </w:tc>
+        <w:tc>
+          <w:tcPr>
+            <w:tcW w:w="100" w:type="dxa"/>
+            <w:tcBorders>
+              <w:bottom w:val="single" w:sz="8" w:space="0" w:color="auto"/>
+              <w:right w:val="single" w:sz="8" w:space="0" w:color="auto"/>
+            </w:tcBorders>
+            <w:shd w:val="clear" w:color="auto" w:fill="auto"/>
+            <w:vAlign w:val="bottom"/>
+          </w:tcPr>
+          <w:p>
+            <w:pPr>
+              <w:spacing w:line="0" w:lineRule="atLeast"/>
+              <w:rPr>
+                <w:rFonts w:ascii="Times New Roman" w:eastAsia="Times New Roman" w:hAnsi="Times New Roman"/>
+                <w:sz w:val="23"/>
+              </w:rPr>
+            </w:pPr>
+          </w:p>
+        </w:tc>
+        <w:tc>
+          <w:tcPr>
+            <w:tcW w:w="89" w:type="dxa"/>
+            <w:tcBorders>
+              <w:bottom w:val="single" w:sz="8" w:space="0" w:color="auto"/>
+            </w:tcBorders>
+            <w:shd w:val="clear" w:color="auto" w:fill="auto"/>
+            <w:vAlign w:val="bottom"/>
+          </w:tcPr>
+          <w:p>
+            <w:pPr>
+              <w:spacing w:line="0" w:lineRule="atLeast"/>
+              <w:rPr>
+                <w:rFonts w:ascii="Times New Roman" w:eastAsia="Times New Roman" w:hAnsi="Times New Roman"/>
+                <w:sz w:val="23"/>
+              </w:rPr>
+            </w:pPr>
+          </w:p>
+        </w:tc>
+        <w:tc>
+          <w:tcPr>
+            <w:tcW w:w="41" w:type="dxa"/>
             <w:tcBorders>
               <w:bottom w:val="single" w:sz="8" w:space="0" w:color="auto"/>
             </w:tcBorders>
@@ -7085,6 +7265,13 @@
                 <w:sz w:val="23"/>
               </w:rPr>
             </w:pPr>
+            <w:r>
+              <w:rPr>
+                <w:rFonts w:ascii="Times New Roman" w:eastAsia="Times New Roman" w:hAnsi="Times New Roman"/>
+                <w:sz w:val="21"/>
+              </w:rPr>
+              <w:t>Groupe</w:t>
+            </w:r>
           </w:p>
         </w:tc>
         <w:tc>
@@ -7143,6 +7330,13 @@
                 <w:sz w:val="23"/>
               </w:rPr>
             </w:pPr>
+            <w:r>
+              <w:rPr>
+                <w:rFonts w:ascii="Times New Roman" w:eastAsia="Times New Roman" w:hAnsi="Times New Roman"/>
+                <w:sz w:val="21"/>
+              </w:rPr>
+              <w:t>5/10/17</w:t>
+            </w:r>
           </w:p>
         </w:tc>
         <w:tc>
@@ -7180,9 +7374,16 @@
               <w:spacing w:line="0" w:lineRule="atLeast"/>
               <w:rPr>
                 <w:rFonts w:ascii="Times New Roman" w:eastAsia="Times New Roman" w:hAnsi="Times New Roman"/>
-                <w:sz w:val="23"/>
-              </w:rPr>
-            </w:pPr>
+                <w:sz w:val="21"/>
+              </w:rPr>
+            </w:pPr>
+            <w:r>
+              <w:rPr>
+                <w:rFonts w:ascii="Times New Roman" w:eastAsia="Times New Roman" w:hAnsi="Times New Roman"/>
+                <w:sz w:val="21"/>
+              </w:rPr>
+              <w:t>8/10/17</w:t>
+            </w:r>
           </w:p>
         </w:tc>
         <w:tc>
@@ -7218,34 +7419,41 @@
               <w:spacing w:line="0" w:lineRule="atLeast"/>
               <w:rPr>
                 <w:rFonts w:ascii="Times New Roman" w:eastAsia="Times New Roman" w:hAnsi="Times New Roman"/>
-                <w:sz w:val="23"/>
-              </w:rPr>
-            </w:pPr>
-          </w:p>
-        </w:tc>
-        <w:tc>
-          <w:tcPr>
-            <w:tcW w:w="100" w:type="dxa"/>
-            <w:tcBorders>
-              <w:bottom w:val="single" w:sz="8" w:space="0" w:color="auto"/>
-              <w:right w:val="single" w:sz="8" w:space="0" w:color="auto"/>
-            </w:tcBorders>
-            <w:shd w:val="clear" w:color="auto" w:fill="auto"/>
-            <w:vAlign w:val="bottom"/>
-          </w:tcPr>
-          <w:p>
-            <w:pPr>
-              <w:spacing w:line="0" w:lineRule="atLeast"/>
-              <w:rPr>
-                <w:rFonts w:ascii="Times New Roman" w:eastAsia="Times New Roman" w:hAnsi="Times New Roman"/>
-                <w:sz w:val="23"/>
-              </w:rPr>
-            </w:pPr>
-          </w:p>
-        </w:tc>
-        <w:tc>
-          <w:tcPr>
-            <w:tcW w:w="20" w:type="dxa"/>
+                <w:sz w:val="21"/>
+              </w:rPr>
+            </w:pPr>
+            <w:r>
+              <w:rPr>
+                <w:rFonts w:ascii="Times New Roman" w:eastAsia="Times New Roman" w:hAnsi="Times New Roman"/>
+                <w:sz w:val="21"/>
+              </w:rPr>
+              <w:t>8/10/17</w:t>
+            </w:r>
+          </w:p>
+        </w:tc>
+        <w:tc>
+          <w:tcPr>
+            <w:tcW w:w="100" w:type="dxa"/>
+            <w:tcBorders>
+              <w:bottom w:val="single" w:sz="8" w:space="0" w:color="auto"/>
+              <w:right w:val="single" w:sz="8" w:space="0" w:color="auto"/>
+            </w:tcBorders>
+            <w:shd w:val="clear" w:color="auto" w:fill="auto"/>
+            <w:vAlign w:val="bottom"/>
+          </w:tcPr>
+          <w:p>
+            <w:pPr>
+              <w:spacing w:line="0" w:lineRule="atLeast"/>
+              <w:rPr>
+                <w:rFonts w:ascii="Times New Roman" w:eastAsia="Times New Roman" w:hAnsi="Times New Roman"/>
+                <w:sz w:val="23"/>
+              </w:rPr>
+            </w:pPr>
+          </w:p>
+        </w:tc>
+        <w:tc>
+          <w:tcPr>
+            <w:tcW w:w="30" w:type="dxa"/>
             <w:tcBorders>
               <w:bottom w:val="single" w:sz="8" w:space="0" w:color="auto"/>
             </w:tcBorders>
@@ -7362,31 +7570,38 @@
                 <w:sz w:val="21"/>
               </w:rPr>
             </w:pPr>
-          </w:p>
-        </w:tc>
-        <w:tc>
-          <w:tcPr>
-            <w:tcW w:w="100" w:type="dxa"/>
-            <w:tcBorders>
-              <w:bottom w:val="single" w:sz="8" w:space="0" w:color="auto"/>
-              <w:right w:val="single" w:sz="8" w:space="0" w:color="auto"/>
-            </w:tcBorders>
-            <w:shd w:val="clear" w:color="auto" w:fill="auto"/>
-            <w:vAlign w:val="bottom"/>
-          </w:tcPr>
-          <w:p>
-            <w:pPr>
-              <w:spacing w:line="0" w:lineRule="atLeast"/>
-              <w:rPr>
-                <w:rFonts w:ascii="Times New Roman" w:eastAsia="Times New Roman" w:hAnsi="Times New Roman"/>
-                <w:sz w:val="21"/>
-              </w:rPr>
-            </w:pPr>
-          </w:p>
-        </w:tc>
-        <w:tc>
-          <w:tcPr>
-            <w:tcW w:w="20" w:type="dxa"/>
+            <w:r>
+              <w:rPr>
+                <w:rFonts w:ascii="Times New Roman" w:eastAsia="Times New Roman" w:hAnsi="Times New Roman"/>
+                <w:sz w:val="21"/>
+              </w:rPr>
+              <w:t>Diagramme de classes</w:t>
+            </w:r>
+          </w:p>
+        </w:tc>
+        <w:tc>
+          <w:tcPr>
+            <w:tcW w:w="100" w:type="dxa"/>
+            <w:tcBorders>
+              <w:bottom w:val="single" w:sz="8" w:space="0" w:color="auto"/>
+              <w:right w:val="single" w:sz="8" w:space="0" w:color="auto"/>
+            </w:tcBorders>
+            <w:shd w:val="clear" w:color="auto" w:fill="auto"/>
+            <w:vAlign w:val="bottom"/>
+          </w:tcPr>
+          <w:p>
+            <w:pPr>
+              <w:spacing w:line="0" w:lineRule="atLeast"/>
+              <w:rPr>
+                <w:rFonts w:ascii="Times New Roman" w:eastAsia="Times New Roman" w:hAnsi="Times New Roman"/>
+                <w:sz w:val="21"/>
+              </w:rPr>
+            </w:pPr>
+          </w:p>
+        </w:tc>
+        <w:tc>
+          <w:tcPr>
+            <w:tcW w:w="30" w:type="dxa"/>
             <w:tcBorders>
               <w:bottom w:val="single" w:sz="8" w:space="0" w:color="auto"/>
             </w:tcBorders>
@@ -7463,26 +7678,26 @@
         </w:tc>
         <w:tc>
           <w:tcPr>
-            <w:tcW w:w="20" w:type="dxa"/>
-            <w:tcBorders>
-              <w:bottom w:val="single" w:sz="8" w:space="0" w:color="auto"/>
-            </w:tcBorders>
-            <w:shd w:val="clear" w:color="auto" w:fill="auto"/>
-            <w:vAlign w:val="bottom"/>
-          </w:tcPr>
-          <w:p>
-            <w:pPr>
-              <w:spacing w:line="0" w:lineRule="atLeast"/>
-              <w:rPr>
-                <w:rFonts w:ascii="Times New Roman" w:eastAsia="Times New Roman" w:hAnsi="Times New Roman"/>
-                <w:sz w:val="21"/>
-              </w:rPr>
-            </w:pPr>
-          </w:p>
-        </w:tc>
-        <w:tc>
-          <w:tcPr>
-            <w:tcW w:w="100" w:type="dxa"/>
+            <w:tcW w:w="89" w:type="dxa"/>
+            <w:tcBorders>
+              <w:bottom w:val="single" w:sz="8" w:space="0" w:color="auto"/>
+            </w:tcBorders>
+            <w:shd w:val="clear" w:color="auto" w:fill="auto"/>
+            <w:vAlign w:val="bottom"/>
+          </w:tcPr>
+          <w:p>
+            <w:pPr>
+              <w:spacing w:line="0" w:lineRule="atLeast"/>
+              <w:rPr>
+                <w:rFonts w:ascii="Times New Roman" w:eastAsia="Times New Roman" w:hAnsi="Times New Roman"/>
+                <w:sz w:val="21"/>
+              </w:rPr>
+            </w:pPr>
+          </w:p>
+        </w:tc>
+        <w:tc>
+          <w:tcPr>
+            <w:tcW w:w="41" w:type="dxa"/>
             <w:tcBorders>
               <w:bottom w:val="single" w:sz="8" w:space="0" w:color="auto"/>
             </w:tcBorders>
@@ -7676,7 +7891,7 @@
         </w:tc>
         <w:tc>
           <w:tcPr>
-            <w:tcW w:w="20" w:type="dxa"/>
+            <w:tcW w:w="30" w:type="dxa"/>
             <w:tcBorders>
               <w:bottom w:val="single" w:sz="8" w:space="0" w:color="auto"/>
             </w:tcBorders>
@@ -7793,31 +8008,38 @@
                 <w:sz w:val="23"/>
               </w:rPr>
             </w:pPr>
-          </w:p>
-        </w:tc>
-        <w:tc>
-          <w:tcPr>
-            <w:tcW w:w="100" w:type="dxa"/>
-            <w:tcBorders>
-              <w:bottom w:val="single" w:sz="8" w:space="0" w:color="auto"/>
-              <w:right w:val="single" w:sz="8" w:space="0" w:color="auto"/>
-            </w:tcBorders>
-            <w:shd w:val="clear" w:color="auto" w:fill="auto"/>
-            <w:vAlign w:val="bottom"/>
-          </w:tcPr>
-          <w:p>
-            <w:pPr>
-              <w:spacing w:line="0" w:lineRule="atLeast"/>
-              <w:rPr>
-                <w:rFonts w:ascii="Times New Roman" w:eastAsia="Times New Roman" w:hAnsi="Times New Roman"/>
-                <w:sz w:val="23"/>
-              </w:rPr>
-            </w:pPr>
-          </w:p>
-        </w:tc>
-        <w:tc>
-          <w:tcPr>
-            <w:tcW w:w="20" w:type="dxa"/>
+            <w:r>
+              <w:rPr>
+                <w:rFonts w:ascii="Times New Roman" w:eastAsia="Times New Roman" w:hAnsi="Times New Roman"/>
+                <w:sz w:val="23"/>
+              </w:rPr>
+              <w:t>FI 1</w:t>
+            </w:r>
+          </w:p>
+        </w:tc>
+        <w:tc>
+          <w:tcPr>
+            <w:tcW w:w="100" w:type="dxa"/>
+            <w:tcBorders>
+              <w:bottom w:val="single" w:sz="8" w:space="0" w:color="auto"/>
+              <w:right w:val="single" w:sz="8" w:space="0" w:color="auto"/>
+            </w:tcBorders>
+            <w:shd w:val="clear" w:color="auto" w:fill="auto"/>
+            <w:vAlign w:val="bottom"/>
+          </w:tcPr>
+          <w:p>
+            <w:pPr>
+              <w:spacing w:line="0" w:lineRule="atLeast"/>
+              <w:rPr>
+                <w:rFonts w:ascii="Times New Roman" w:eastAsia="Times New Roman" w:hAnsi="Times New Roman"/>
+                <w:sz w:val="23"/>
+              </w:rPr>
+            </w:pPr>
+          </w:p>
+        </w:tc>
+        <w:tc>
+          <w:tcPr>
+            <w:tcW w:w="30" w:type="dxa"/>
             <w:tcBorders>
               <w:bottom w:val="single" w:sz="8" w:space="0" w:color="auto"/>
             </w:tcBorders>
@@ -7870,50 +8092,57 @@
                 <w:sz w:val="23"/>
               </w:rPr>
             </w:pPr>
-          </w:p>
-        </w:tc>
-        <w:tc>
-          <w:tcPr>
-            <w:tcW w:w="100" w:type="dxa"/>
-            <w:tcBorders>
-              <w:bottom w:val="single" w:sz="8" w:space="0" w:color="auto"/>
-              <w:right w:val="single" w:sz="8" w:space="0" w:color="auto"/>
-            </w:tcBorders>
-            <w:shd w:val="clear" w:color="auto" w:fill="auto"/>
-            <w:vAlign w:val="bottom"/>
-          </w:tcPr>
-          <w:p>
-            <w:pPr>
-              <w:spacing w:line="0" w:lineRule="atLeast"/>
-              <w:rPr>
-                <w:rFonts w:ascii="Times New Roman" w:eastAsia="Times New Roman" w:hAnsi="Times New Roman"/>
-                <w:sz w:val="23"/>
-              </w:rPr>
-            </w:pPr>
-          </w:p>
-        </w:tc>
-        <w:tc>
-          <w:tcPr>
-            <w:tcW w:w="20" w:type="dxa"/>
-            <w:tcBorders>
-              <w:bottom w:val="single" w:sz="8" w:space="0" w:color="auto"/>
-            </w:tcBorders>
-            <w:shd w:val="clear" w:color="auto" w:fill="auto"/>
-            <w:vAlign w:val="bottom"/>
-          </w:tcPr>
-          <w:p>
-            <w:pPr>
-              <w:spacing w:line="0" w:lineRule="atLeast"/>
-              <w:rPr>
-                <w:rFonts w:ascii="Times New Roman" w:eastAsia="Times New Roman" w:hAnsi="Times New Roman"/>
-                <w:sz w:val="23"/>
-              </w:rPr>
-            </w:pPr>
-          </w:p>
-        </w:tc>
-        <w:tc>
-          <w:tcPr>
-            <w:tcW w:w="100" w:type="dxa"/>
+            <w:r>
+              <w:rPr>
+                <w:rFonts w:ascii="Times New Roman" w:eastAsia="Times New Roman" w:hAnsi="Times New Roman"/>
+                <w:sz w:val="23"/>
+              </w:rPr>
+              <w:t>FARISSE</w:t>
+            </w:r>
+          </w:p>
+        </w:tc>
+        <w:tc>
+          <w:tcPr>
+            <w:tcW w:w="100" w:type="dxa"/>
+            <w:tcBorders>
+              <w:bottom w:val="single" w:sz="8" w:space="0" w:color="auto"/>
+              <w:right w:val="single" w:sz="8" w:space="0" w:color="auto"/>
+            </w:tcBorders>
+            <w:shd w:val="clear" w:color="auto" w:fill="auto"/>
+            <w:vAlign w:val="bottom"/>
+          </w:tcPr>
+          <w:p>
+            <w:pPr>
+              <w:spacing w:line="0" w:lineRule="atLeast"/>
+              <w:rPr>
+                <w:rFonts w:ascii="Times New Roman" w:eastAsia="Times New Roman" w:hAnsi="Times New Roman"/>
+                <w:sz w:val="23"/>
+              </w:rPr>
+            </w:pPr>
+          </w:p>
+        </w:tc>
+        <w:tc>
+          <w:tcPr>
+            <w:tcW w:w="89" w:type="dxa"/>
+            <w:tcBorders>
+              <w:bottom w:val="single" w:sz="8" w:space="0" w:color="auto"/>
+            </w:tcBorders>
+            <w:shd w:val="clear" w:color="auto" w:fill="auto"/>
+            <w:vAlign w:val="bottom"/>
+          </w:tcPr>
+          <w:p>
+            <w:pPr>
+              <w:spacing w:line="0" w:lineRule="atLeast"/>
+              <w:rPr>
+                <w:rFonts w:ascii="Times New Roman" w:eastAsia="Times New Roman" w:hAnsi="Times New Roman"/>
+                <w:sz w:val="23"/>
+              </w:rPr>
+            </w:pPr>
+          </w:p>
+        </w:tc>
+        <w:tc>
+          <w:tcPr>
+            <w:tcW w:w="41" w:type="dxa"/>
             <w:tcBorders>
               <w:bottom w:val="single" w:sz="8" w:space="0" w:color="auto"/>
             </w:tcBorders>
@@ -7947,6 +8176,13 @@
                 <w:sz w:val="23"/>
               </w:rPr>
             </w:pPr>
+            <w:r>
+              <w:rPr>
+                <w:rFonts w:ascii="Times New Roman" w:eastAsia="Times New Roman" w:hAnsi="Times New Roman"/>
+                <w:sz w:val="21"/>
+              </w:rPr>
+              <w:t>Groupe</w:t>
+            </w:r>
           </w:p>
         </w:tc>
         <w:tc>
@@ -8005,6 +8241,13 @@
                 <w:sz w:val="23"/>
               </w:rPr>
             </w:pPr>
+            <w:r>
+              <w:rPr>
+                <w:rFonts w:ascii="Times New Roman" w:eastAsia="Times New Roman" w:hAnsi="Times New Roman"/>
+                <w:sz w:val="21"/>
+              </w:rPr>
+              <w:t>5/10/17</w:t>
+            </w:r>
           </w:p>
         </w:tc>
         <w:tc>
@@ -8042,9 +8285,16 @@
               <w:spacing w:line="0" w:lineRule="atLeast"/>
               <w:rPr>
                 <w:rFonts w:ascii="Times New Roman" w:eastAsia="Times New Roman" w:hAnsi="Times New Roman"/>
-                <w:sz w:val="23"/>
-              </w:rPr>
-            </w:pPr>
+                <w:sz w:val="21"/>
+              </w:rPr>
+            </w:pPr>
+            <w:r>
+              <w:rPr>
+                <w:rFonts w:ascii="Times New Roman" w:eastAsia="Times New Roman" w:hAnsi="Times New Roman"/>
+                <w:sz w:val="21"/>
+              </w:rPr>
+              <w:t>8/10/17</w:t>
+            </w:r>
           </w:p>
         </w:tc>
         <w:tc>
@@ -8080,34 +8330,41 @@
               <w:spacing w:line="0" w:lineRule="atLeast"/>
               <w:rPr>
                 <w:rFonts w:ascii="Times New Roman" w:eastAsia="Times New Roman" w:hAnsi="Times New Roman"/>
-                <w:sz w:val="23"/>
-              </w:rPr>
-            </w:pPr>
-          </w:p>
-        </w:tc>
-        <w:tc>
-          <w:tcPr>
-            <w:tcW w:w="100" w:type="dxa"/>
-            <w:tcBorders>
-              <w:bottom w:val="single" w:sz="8" w:space="0" w:color="auto"/>
-              <w:right w:val="single" w:sz="8" w:space="0" w:color="auto"/>
-            </w:tcBorders>
-            <w:shd w:val="clear" w:color="auto" w:fill="auto"/>
-            <w:vAlign w:val="bottom"/>
-          </w:tcPr>
-          <w:p>
-            <w:pPr>
-              <w:spacing w:line="0" w:lineRule="atLeast"/>
-              <w:rPr>
-                <w:rFonts w:ascii="Times New Roman" w:eastAsia="Times New Roman" w:hAnsi="Times New Roman"/>
-                <w:sz w:val="23"/>
-              </w:rPr>
-            </w:pPr>
-          </w:p>
-        </w:tc>
-        <w:tc>
-          <w:tcPr>
-            <w:tcW w:w="20" w:type="dxa"/>
+                <w:sz w:val="21"/>
+              </w:rPr>
+            </w:pPr>
+            <w:r>
+              <w:rPr>
+                <w:rFonts w:ascii="Times New Roman" w:eastAsia="Times New Roman" w:hAnsi="Times New Roman"/>
+                <w:sz w:val="21"/>
+              </w:rPr>
+              <w:t>8/10/17</w:t>
+            </w:r>
+          </w:p>
+        </w:tc>
+        <w:tc>
+          <w:tcPr>
+            <w:tcW w:w="100" w:type="dxa"/>
+            <w:tcBorders>
+              <w:bottom w:val="single" w:sz="8" w:space="0" w:color="auto"/>
+              <w:right w:val="single" w:sz="8" w:space="0" w:color="auto"/>
+            </w:tcBorders>
+            <w:shd w:val="clear" w:color="auto" w:fill="auto"/>
+            <w:vAlign w:val="bottom"/>
+          </w:tcPr>
+          <w:p>
+            <w:pPr>
+              <w:spacing w:line="0" w:lineRule="atLeast"/>
+              <w:rPr>
+                <w:rFonts w:ascii="Times New Roman" w:eastAsia="Times New Roman" w:hAnsi="Times New Roman"/>
+                <w:sz w:val="23"/>
+              </w:rPr>
+            </w:pPr>
+          </w:p>
+        </w:tc>
+        <w:tc>
+          <w:tcPr>
+            <w:tcW w:w="30" w:type="dxa"/>
             <w:tcBorders>
               <w:bottom w:val="single" w:sz="8" w:space="0" w:color="auto"/>
             </w:tcBorders>
@@ -8224,31 +8481,38 @@
                 <w:sz w:val="23"/>
               </w:rPr>
             </w:pPr>
-          </w:p>
-        </w:tc>
-        <w:tc>
-          <w:tcPr>
-            <w:tcW w:w="100" w:type="dxa"/>
-            <w:tcBorders>
-              <w:bottom w:val="single" w:sz="8" w:space="0" w:color="auto"/>
-              <w:right w:val="single" w:sz="8" w:space="0" w:color="auto"/>
-            </w:tcBorders>
-            <w:shd w:val="clear" w:color="auto" w:fill="auto"/>
-            <w:vAlign w:val="bottom"/>
-          </w:tcPr>
-          <w:p>
-            <w:pPr>
-              <w:spacing w:line="0" w:lineRule="atLeast"/>
-              <w:rPr>
-                <w:rFonts w:ascii="Times New Roman" w:eastAsia="Times New Roman" w:hAnsi="Times New Roman"/>
-                <w:sz w:val="23"/>
-              </w:rPr>
-            </w:pPr>
-          </w:p>
-        </w:tc>
-        <w:tc>
-          <w:tcPr>
-            <w:tcW w:w="20" w:type="dxa"/>
+            <w:r>
+              <w:rPr>
+                <w:rFonts w:ascii="Times New Roman" w:eastAsia="Times New Roman" w:hAnsi="Times New Roman"/>
+                <w:sz w:val="23"/>
+              </w:rPr>
+              <w:t>CR 1</w:t>
+            </w:r>
+          </w:p>
+        </w:tc>
+        <w:tc>
+          <w:tcPr>
+            <w:tcW w:w="100" w:type="dxa"/>
+            <w:tcBorders>
+              <w:bottom w:val="single" w:sz="8" w:space="0" w:color="auto"/>
+              <w:right w:val="single" w:sz="8" w:space="0" w:color="auto"/>
+            </w:tcBorders>
+            <w:shd w:val="clear" w:color="auto" w:fill="auto"/>
+            <w:vAlign w:val="bottom"/>
+          </w:tcPr>
+          <w:p>
+            <w:pPr>
+              <w:spacing w:line="0" w:lineRule="atLeast"/>
+              <w:rPr>
+                <w:rFonts w:ascii="Times New Roman" w:eastAsia="Times New Roman" w:hAnsi="Times New Roman"/>
+                <w:sz w:val="23"/>
+              </w:rPr>
+            </w:pPr>
+          </w:p>
+        </w:tc>
+        <w:tc>
+          <w:tcPr>
+            <w:tcW w:w="30" w:type="dxa"/>
             <w:tcBorders>
               <w:bottom w:val="single" w:sz="8" w:space="0" w:color="auto"/>
             </w:tcBorders>
@@ -8301,50 +8565,57 @@
                 <w:sz w:val="23"/>
               </w:rPr>
             </w:pPr>
-          </w:p>
-        </w:tc>
-        <w:tc>
-          <w:tcPr>
-            <w:tcW w:w="100" w:type="dxa"/>
-            <w:tcBorders>
-              <w:bottom w:val="single" w:sz="8" w:space="0" w:color="auto"/>
-              <w:right w:val="single" w:sz="8" w:space="0" w:color="auto"/>
-            </w:tcBorders>
-            <w:shd w:val="clear" w:color="auto" w:fill="auto"/>
-            <w:vAlign w:val="bottom"/>
-          </w:tcPr>
-          <w:p>
-            <w:pPr>
-              <w:spacing w:line="0" w:lineRule="atLeast"/>
-              <w:rPr>
-                <w:rFonts w:ascii="Times New Roman" w:eastAsia="Times New Roman" w:hAnsi="Times New Roman"/>
-                <w:sz w:val="23"/>
-              </w:rPr>
-            </w:pPr>
-          </w:p>
-        </w:tc>
-        <w:tc>
-          <w:tcPr>
-            <w:tcW w:w="20" w:type="dxa"/>
-            <w:tcBorders>
-              <w:bottom w:val="single" w:sz="8" w:space="0" w:color="auto"/>
-            </w:tcBorders>
-            <w:shd w:val="clear" w:color="auto" w:fill="auto"/>
-            <w:vAlign w:val="bottom"/>
-          </w:tcPr>
-          <w:p>
-            <w:pPr>
-              <w:spacing w:line="0" w:lineRule="atLeast"/>
-              <w:rPr>
-                <w:rFonts w:ascii="Times New Roman" w:eastAsia="Times New Roman" w:hAnsi="Times New Roman"/>
-                <w:sz w:val="23"/>
-              </w:rPr>
-            </w:pPr>
-          </w:p>
-        </w:tc>
-        <w:tc>
-          <w:tcPr>
-            <w:tcW w:w="100" w:type="dxa"/>
+            <w:r>
+              <w:rPr>
+                <w:rFonts w:ascii="Times New Roman" w:eastAsia="Times New Roman" w:hAnsi="Times New Roman"/>
+                <w:sz w:val="23"/>
+              </w:rPr>
+              <w:t>MILLION</w:t>
+            </w:r>
+          </w:p>
+        </w:tc>
+        <w:tc>
+          <w:tcPr>
+            <w:tcW w:w="100" w:type="dxa"/>
+            <w:tcBorders>
+              <w:bottom w:val="single" w:sz="8" w:space="0" w:color="auto"/>
+              <w:right w:val="single" w:sz="8" w:space="0" w:color="auto"/>
+            </w:tcBorders>
+            <w:shd w:val="clear" w:color="auto" w:fill="auto"/>
+            <w:vAlign w:val="bottom"/>
+          </w:tcPr>
+          <w:p>
+            <w:pPr>
+              <w:spacing w:line="0" w:lineRule="atLeast"/>
+              <w:rPr>
+                <w:rFonts w:ascii="Times New Roman" w:eastAsia="Times New Roman" w:hAnsi="Times New Roman"/>
+                <w:sz w:val="23"/>
+              </w:rPr>
+            </w:pPr>
+          </w:p>
+        </w:tc>
+        <w:tc>
+          <w:tcPr>
+            <w:tcW w:w="89" w:type="dxa"/>
+            <w:tcBorders>
+              <w:bottom w:val="single" w:sz="8" w:space="0" w:color="auto"/>
+            </w:tcBorders>
+            <w:shd w:val="clear" w:color="auto" w:fill="auto"/>
+            <w:vAlign w:val="bottom"/>
+          </w:tcPr>
+          <w:p>
+            <w:pPr>
+              <w:spacing w:line="0" w:lineRule="atLeast"/>
+              <w:rPr>
+                <w:rFonts w:ascii="Times New Roman" w:eastAsia="Times New Roman" w:hAnsi="Times New Roman"/>
+                <w:sz w:val="23"/>
+              </w:rPr>
+            </w:pPr>
+          </w:p>
+        </w:tc>
+        <w:tc>
+          <w:tcPr>
+            <w:tcW w:w="41" w:type="dxa"/>
             <w:tcBorders>
               <w:bottom w:val="single" w:sz="8" w:space="0" w:color="auto"/>
             </w:tcBorders>
@@ -8378,6 +8649,13 @@
                 <w:sz w:val="23"/>
               </w:rPr>
             </w:pPr>
+            <w:r>
+              <w:rPr>
+                <w:rFonts w:ascii="Times New Roman" w:eastAsia="Times New Roman" w:hAnsi="Times New Roman"/>
+                <w:sz w:val="21"/>
+              </w:rPr>
+              <w:t>Groupe</w:t>
+            </w:r>
           </w:p>
         </w:tc>
         <w:tc>
@@ -8436,6 +8714,13 @@
                 <w:sz w:val="23"/>
               </w:rPr>
             </w:pPr>
+            <w:r>
+              <w:rPr>
+                <w:rFonts w:ascii="Times New Roman" w:eastAsia="Times New Roman" w:hAnsi="Times New Roman"/>
+                <w:sz w:val="21"/>
+              </w:rPr>
+              <w:t>5/10/17</w:t>
+            </w:r>
           </w:p>
         </w:tc>
         <w:tc>
@@ -8473,9 +8758,16 @@
               <w:spacing w:line="0" w:lineRule="atLeast"/>
               <w:rPr>
                 <w:rFonts w:ascii="Times New Roman" w:eastAsia="Times New Roman" w:hAnsi="Times New Roman"/>
-                <w:sz w:val="23"/>
-              </w:rPr>
-            </w:pPr>
+                <w:sz w:val="21"/>
+              </w:rPr>
+            </w:pPr>
+            <w:r>
+              <w:rPr>
+                <w:rFonts w:ascii="Times New Roman" w:eastAsia="Times New Roman" w:hAnsi="Times New Roman"/>
+                <w:sz w:val="21"/>
+              </w:rPr>
+              <w:t>8/10/17</w:t>
+            </w:r>
           </w:p>
         </w:tc>
         <w:tc>
@@ -8511,34 +8803,41 @@
               <w:spacing w:line="0" w:lineRule="atLeast"/>
               <w:rPr>
                 <w:rFonts w:ascii="Times New Roman" w:eastAsia="Times New Roman" w:hAnsi="Times New Roman"/>
-                <w:sz w:val="23"/>
-              </w:rPr>
-            </w:pPr>
-          </w:p>
-        </w:tc>
-        <w:tc>
-          <w:tcPr>
-            <w:tcW w:w="100" w:type="dxa"/>
-            <w:tcBorders>
-              <w:bottom w:val="single" w:sz="8" w:space="0" w:color="auto"/>
-              <w:right w:val="single" w:sz="8" w:space="0" w:color="auto"/>
-            </w:tcBorders>
-            <w:shd w:val="clear" w:color="auto" w:fill="auto"/>
-            <w:vAlign w:val="bottom"/>
-          </w:tcPr>
-          <w:p>
-            <w:pPr>
-              <w:spacing w:line="0" w:lineRule="atLeast"/>
-              <w:rPr>
-                <w:rFonts w:ascii="Times New Roman" w:eastAsia="Times New Roman" w:hAnsi="Times New Roman"/>
-                <w:sz w:val="23"/>
-              </w:rPr>
-            </w:pPr>
-          </w:p>
-        </w:tc>
-        <w:tc>
-          <w:tcPr>
-            <w:tcW w:w="20" w:type="dxa"/>
+                <w:sz w:val="21"/>
+              </w:rPr>
+            </w:pPr>
+            <w:r>
+              <w:rPr>
+                <w:rFonts w:ascii="Times New Roman" w:eastAsia="Times New Roman" w:hAnsi="Times New Roman"/>
+                <w:sz w:val="21"/>
+              </w:rPr>
+              <w:t>8/10/17</w:t>
+            </w:r>
+          </w:p>
+        </w:tc>
+        <w:tc>
+          <w:tcPr>
+            <w:tcW w:w="100" w:type="dxa"/>
+            <w:tcBorders>
+              <w:bottom w:val="single" w:sz="8" w:space="0" w:color="auto"/>
+              <w:right w:val="single" w:sz="8" w:space="0" w:color="auto"/>
+            </w:tcBorders>
+            <w:shd w:val="clear" w:color="auto" w:fill="auto"/>
+            <w:vAlign w:val="bottom"/>
+          </w:tcPr>
+          <w:p>
+            <w:pPr>
+              <w:spacing w:line="0" w:lineRule="atLeast"/>
+              <w:rPr>
+                <w:rFonts w:ascii="Times New Roman" w:eastAsia="Times New Roman" w:hAnsi="Times New Roman"/>
+                <w:sz w:val="23"/>
+              </w:rPr>
+            </w:pPr>
+          </w:p>
+        </w:tc>
+        <w:tc>
+          <w:tcPr>
+            <w:tcW w:w="30" w:type="dxa"/>
             <w:tcBorders>
               <w:bottom w:val="single" w:sz="8" w:space="0" w:color="auto"/>
             </w:tcBorders>
@@ -8679,7 +8978,7 @@
         </w:tc>
         <w:tc>
           <w:tcPr>
-            <w:tcW w:w="20" w:type="dxa"/>
+            <w:tcW w:w="30" w:type="dxa"/>
             <w:tcBorders>
               <w:bottom w:val="single" w:sz="8" w:space="0" w:color="auto"/>
             </w:tcBorders>
@@ -8756,26 +9055,26 @@
         </w:tc>
         <w:tc>
           <w:tcPr>
-            <w:tcW w:w="20" w:type="dxa"/>
-            <w:tcBorders>
-              <w:bottom w:val="single" w:sz="8" w:space="0" w:color="auto"/>
-            </w:tcBorders>
-            <w:shd w:val="clear" w:color="auto" w:fill="auto"/>
-            <w:vAlign w:val="bottom"/>
-          </w:tcPr>
-          <w:p>
-            <w:pPr>
-              <w:spacing w:line="0" w:lineRule="atLeast"/>
-              <w:rPr>
-                <w:rFonts w:ascii="Times New Roman" w:eastAsia="Times New Roman" w:hAnsi="Times New Roman"/>
-                <w:sz w:val="21"/>
-              </w:rPr>
-            </w:pPr>
-          </w:p>
-        </w:tc>
-        <w:tc>
-          <w:tcPr>
-            <w:tcW w:w="100" w:type="dxa"/>
+            <w:tcW w:w="89" w:type="dxa"/>
+            <w:tcBorders>
+              <w:bottom w:val="single" w:sz="8" w:space="0" w:color="auto"/>
+            </w:tcBorders>
+            <w:shd w:val="clear" w:color="auto" w:fill="auto"/>
+            <w:vAlign w:val="bottom"/>
+          </w:tcPr>
+          <w:p>
+            <w:pPr>
+              <w:spacing w:line="0" w:lineRule="atLeast"/>
+              <w:rPr>
+                <w:rFonts w:ascii="Times New Roman" w:eastAsia="Times New Roman" w:hAnsi="Times New Roman"/>
+                <w:sz w:val="21"/>
+              </w:rPr>
+            </w:pPr>
+          </w:p>
+        </w:tc>
+        <w:tc>
+          <w:tcPr>
+            <w:tcW w:w="41" w:type="dxa"/>
             <w:tcBorders>
               <w:bottom w:val="single" w:sz="8" w:space="0" w:color="auto"/>
             </w:tcBorders>
@@ -8969,7 +9268,7 @@
         </w:tc>
         <w:tc>
           <w:tcPr>
-            <w:tcW w:w="20" w:type="dxa"/>
+            <w:tcW w:w="30" w:type="dxa"/>
             <w:tcBorders>
               <w:bottom w:val="single" w:sz="8" w:space="0" w:color="auto"/>
             </w:tcBorders>
@@ -9110,7 +9409,7 @@
         </w:tc>
         <w:tc>
           <w:tcPr>
-            <w:tcW w:w="20" w:type="dxa"/>
+            <w:tcW w:w="30" w:type="dxa"/>
             <w:tcBorders>
               <w:bottom w:val="single" w:sz="8" w:space="0" w:color="auto"/>
             </w:tcBorders>
@@ -9187,26 +9486,26 @@
         </w:tc>
         <w:tc>
           <w:tcPr>
-            <w:tcW w:w="20" w:type="dxa"/>
-            <w:tcBorders>
-              <w:bottom w:val="single" w:sz="8" w:space="0" w:color="auto"/>
-            </w:tcBorders>
-            <w:shd w:val="clear" w:color="auto" w:fill="auto"/>
-            <w:vAlign w:val="bottom"/>
-          </w:tcPr>
-          <w:p>
-            <w:pPr>
-              <w:spacing w:line="0" w:lineRule="atLeast"/>
-              <w:rPr>
-                <w:rFonts w:ascii="Times New Roman" w:eastAsia="Times New Roman" w:hAnsi="Times New Roman"/>
-                <w:sz w:val="23"/>
-              </w:rPr>
-            </w:pPr>
-          </w:p>
-        </w:tc>
-        <w:tc>
-          <w:tcPr>
-            <w:tcW w:w="100" w:type="dxa"/>
+            <w:tcW w:w="89" w:type="dxa"/>
+            <w:tcBorders>
+              <w:bottom w:val="single" w:sz="8" w:space="0" w:color="auto"/>
+            </w:tcBorders>
+            <w:shd w:val="clear" w:color="auto" w:fill="auto"/>
+            <w:vAlign w:val="bottom"/>
+          </w:tcPr>
+          <w:p>
+            <w:pPr>
+              <w:spacing w:line="0" w:lineRule="atLeast"/>
+              <w:rPr>
+                <w:rFonts w:ascii="Times New Roman" w:eastAsia="Times New Roman" w:hAnsi="Times New Roman"/>
+                <w:sz w:val="23"/>
+              </w:rPr>
+            </w:pPr>
+          </w:p>
+        </w:tc>
+        <w:tc>
+          <w:tcPr>
+            <w:tcW w:w="41" w:type="dxa"/>
             <w:tcBorders>
               <w:bottom w:val="single" w:sz="8" w:space="0" w:color="auto"/>
             </w:tcBorders>
@@ -9400,7 +9699,7 @@
         </w:tc>
         <w:tc>
           <w:tcPr>
-            <w:tcW w:w="20" w:type="dxa"/>
+            <w:tcW w:w="30" w:type="dxa"/>
             <w:tcBorders>
               <w:bottom w:val="single" w:sz="8" w:space="0" w:color="auto"/>
             </w:tcBorders>
@@ -9541,7 +9840,7 @@
         </w:tc>
         <w:tc>
           <w:tcPr>
-            <w:tcW w:w="20" w:type="dxa"/>
+            <w:tcW w:w="30" w:type="dxa"/>
             <w:tcBorders>
               <w:bottom w:val="single" w:sz="8" w:space="0" w:color="auto"/>
             </w:tcBorders>
@@ -9618,26 +9917,26 @@
         </w:tc>
         <w:tc>
           <w:tcPr>
-            <w:tcW w:w="20" w:type="dxa"/>
-            <w:tcBorders>
-              <w:bottom w:val="single" w:sz="8" w:space="0" w:color="auto"/>
-            </w:tcBorders>
-            <w:shd w:val="clear" w:color="auto" w:fill="auto"/>
-            <w:vAlign w:val="bottom"/>
-          </w:tcPr>
-          <w:p>
-            <w:pPr>
-              <w:spacing w:line="0" w:lineRule="atLeast"/>
-              <w:rPr>
-                <w:rFonts w:ascii="Times New Roman" w:eastAsia="Times New Roman" w:hAnsi="Times New Roman"/>
-                <w:sz w:val="21"/>
-              </w:rPr>
-            </w:pPr>
-          </w:p>
-        </w:tc>
-        <w:tc>
-          <w:tcPr>
-            <w:tcW w:w="100" w:type="dxa"/>
+            <w:tcW w:w="89" w:type="dxa"/>
+            <w:tcBorders>
+              <w:bottom w:val="single" w:sz="8" w:space="0" w:color="auto"/>
+            </w:tcBorders>
+            <w:shd w:val="clear" w:color="auto" w:fill="auto"/>
+            <w:vAlign w:val="bottom"/>
+          </w:tcPr>
+          <w:p>
+            <w:pPr>
+              <w:spacing w:line="0" w:lineRule="atLeast"/>
+              <w:rPr>
+                <w:rFonts w:ascii="Times New Roman" w:eastAsia="Times New Roman" w:hAnsi="Times New Roman"/>
+                <w:sz w:val="21"/>
+              </w:rPr>
+            </w:pPr>
+          </w:p>
+        </w:tc>
+        <w:tc>
+          <w:tcPr>
+            <w:tcW w:w="41" w:type="dxa"/>
             <w:tcBorders>
               <w:bottom w:val="single" w:sz="8" w:space="0" w:color="auto"/>
             </w:tcBorders>
@@ -9831,7 +10130,7 @@
         </w:tc>
         <w:tc>
           <w:tcPr>
-            <w:tcW w:w="20" w:type="dxa"/>
+            <w:tcW w:w="30" w:type="dxa"/>
             <w:tcBorders>
               <w:bottom w:val="single" w:sz="8" w:space="0" w:color="auto"/>
             </w:tcBorders>
@@ -9972,7 +10271,7 @@
         </w:tc>
         <w:tc>
           <w:tcPr>
-            <w:tcW w:w="20" w:type="dxa"/>
+            <w:tcW w:w="30" w:type="dxa"/>
             <w:tcBorders>
               <w:bottom w:val="single" w:sz="8" w:space="0" w:color="auto"/>
             </w:tcBorders>
@@ -10049,26 +10348,26 @@
         </w:tc>
         <w:tc>
           <w:tcPr>
-            <w:tcW w:w="20" w:type="dxa"/>
-            <w:tcBorders>
-              <w:bottom w:val="single" w:sz="8" w:space="0" w:color="auto"/>
-            </w:tcBorders>
-            <w:shd w:val="clear" w:color="auto" w:fill="auto"/>
-            <w:vAlign w:val="bottom"/>
-          </w:tcPr>
-          <w:p>
-            <w:pPr>
-              <w:spacing w:line="0" w:lineRule="atLeast"/>
-              <w:rPr>
-                <w:rFonts w:ascii="Times New Roman" w:eastAsia="Times New Roman" w:hAnsi="Times New Roman"/>
-                <w:sz w:val="23"/>
-              </w:rPr>
-            </w:pPr>
-          </w:p>
-        </w:tc>
-        <w:tc>
-          <w:tcPr>
-            <w:tcW w:w="100" w:type="dxa"/>
+            <w:tcW w:w="89" w:type="dxa"/>
+            <w:tcBorders>
+              <w:bottom w:val="single" w:sz="8" w:space="0" w:color="auto"/>
+            </w:tcBorders>
+            <w:shd w:val="clear" w:color="auto" w:fill="auto"/>
+            <w:vAlign w:val="bottom"/>
+          </w:tcPr>
+          <w:p>
+            <w:pPr>
+              <w:spacing w:line="0" w:lineRule="atLeast"/>
+              <w:rPr>
+                <w:rFonts w:ascii="Times New Roman" w:eastAsia="Times New Roman" w:hAnsi="Times New Roman"/>
+                <w:sz w:val="23"/>
+              </w:rPr>
+            </w:pPr>
+          </w:p>
+        </w:tc>
+        <w:tc>
+          <w:tcPr>
+            <w:tcW w:w="41" w:type="dxa"/>
             <w:tcBorders>
               <w:bottom w:val="single" w:sz="8" w:space="0" w:color="auto"/>
             </w:tcBorders>
@@ -10262,7 +10561,7 @@
         </w:tc>
         <w:tc>
           <w:tcPr>
-            <w:tcW w:w="20" w:type="dxa"/>
+            <w:tcW w:w="30" w:type="dxa"/>
             <w:tcBorders>
               <w:bottom w:val="single" w:sz="8" w:space="0" w:color="auto"/>
             </w:tcBorders>
@@ -10403,7 +10702,7 @@
         </w:tc>
         <w:tc>
           <w:tcPr>
-            <w:tcW w:w="20" w:type="dxa"/>
+            <w:tcW w:w="30" w:type="dxa"/>
             <w:tcBorders>
               <w:bottom w:val="single" w:sz="8" w:space="0" w:color="auto"/>
             </w:tcBorders>
@@ -10480,26 +10779,26 @@
         </w:tc>
         <w:tc>
           <w:tcPr>
-            <w:tcW w:w="20" w:type="dxa"/>
-            <w:tcBorders>
-              <w:bottom w:val="single" w:sz="8" w:space="0" w:color="auto"/>
-            </w:tcBorders>
-            <w:shd w:val="clear" w:color="auto" w:fill="auto"/>
-            <w:vAlign w:val="bottom"/>
-          </w:tcPr>
-          <w:p>
-            <w:pPr>
-              <w:spacing w:line="0" w:lineRule="atLeast"/>
-              <w:rPr>
-                <w:rFonts w:ascii="Times New Roman" w:eastAsia="Times New Roman" w:hAnsi="Times New Roman"/>
-                <w:sz w:val="21"/>
-              </w:rPr>
-            </w:pPr>
-          </w:p>
-        </w:tc>
-        <w:tc>
-          <w:tcPr>
-            <w:tcW w:w="100" w:type="dxa"/>
+            <w:tcW w:w="89" w:type="dxa"/>
+            <w:tcBorders>
+              <w:bottom w:val="single" w:sz="8" w:space="0" w:color="auto"/>
+            </w:tcBorders>
+            <w:shd w:val="clear" w:color="auto" w:fill="auto"/>
+            <w:vAlign w:val="bottom"/>
+          </w:tcPr>
+          <w:p>
+            <w:pPr>
+              <w:spacing w:line="0" w:lineRule="atLeast"/>
+              <w:rPr>
+                <w:rFonts w:ascii="Times New Roman" w:eastAsia="Times New Roman" w:hAnsi="Times New Roman"/>
+                <w:sz w:val="21"/>
+              </w:rPr>
+            </w:pPr>
+          </w:p>
+        </w:tc>
+        <w:tc>
+          <w:tcPr>
+            <w:tcW w:w="41" w:type="dxa"/>
             <w:tcBorders>
               <w:bottom w:val="single" w:sz="8" w:space="0" w:color="auto"/>
             </w:tcBorders>
@@ -10693,7 +10992,7 @@
         </w:tc>
         <w:tc>
           <w:tcPr>
-            <w:tcW w:w="20" w:type="dxa"/>
+            <w:tcW w:w="30" w:type="dxa"/>
             <w:tcBorders>
               <w:bottom w:val="single" w:sz="8" w:space="0" w:color="auto"/>
             </w:tcBorders>
@@ -10834,7 +11133,7 @@
         </w:tc>
         <w:tc>
           <w:tcPr>
-            <w:tcW w:w="20" w:type="dxa"/>
+            <w:tcW w:w="30" w:type="dxa"/>
             <w:tcBorders>
               <w:bottom w:val="single" w:sz="8" w:space="0" w:color="auto"/>
             </w:tcBorders>
@@ -10911,26 +11210,26 @@
         </w:tc>
         <w:tc>
           <w:tcPr>
-            <w:tcW w:w="20" w:type="dxa"/>
-            <w:tcBorders>
-              <w:bottom w:val="single" w:sz="8" w:space="0" w:color="auto"/>
-            </w:tcBorders>
-            <w:shd w:val="clear" w:color="auto" w:fill="auto"/>
-            <w:vAlign w:val="bottom"/>
-          </w:tcPr>
-          <w:p>
-            <w:pPr>
-              <w:spacing w:line="0" w:lineRule="atLeast"/>
-              <w:rPr>
-                <w:rFonts w:ascii="Times New Roman" w:eastAsia="Times New Roman" w:hAnsi="Times New Roman"/>
-                <w:sz w:val="23"/>
-              </w:rPr>
-            </w:pPr>
-          </w:p>
-        </w:tc>
-        <w:tc>
-          <w:tcPr>
-            <w:tcW w:w="100" w:type="dxa"/>
+            <w:tcW w:w="89" w:type="dxa"/>
+            <w:tcBorders>
+              <w:bottom w:val="single" w:sz="8" w:space="0" w:color="auto"/>
+            </w:tcBorders>
+            <w:shd w:val="clear" w:color="auto" w:fill="auto"/>
+            <w:vAlign w:val="bottom"/>
+          </w:tcPr>
+          <w:p>
+            <w:pPr>
+              <w:spacing w:line="0" w:lineRule="atLeast"/>
+              <w:rPr>
+                <w:rFonts w:ascii="Times New Roman" w:eastAsia="Times New Roman" w:hAnsi="Times New Roman"/>
+                <w:sz w:val="23"/>
+              </w:rPr>
+            </w:pPr>
+          </w:p>
+        </w:tc>
+        <w:tc>
+          <w:tcPr>
+            <w:tcW w:w="41" w:type="dxa"/>
             <w:tcBorders>
               <w:bottom w:val="single" w:sz="8" w:space="0" w:color="auto"/>
             </w:tcBorders>
@@ -11124,7 +11423,7 @@
         </w:tc>
         <w:tc>
           <w:tcPr>
-            <w:tcW w:w="20" w:type="dxa"/>
+            <w:tcW w:w="30" w:type="dxa"/>
             <w:tcBorders>
               <w:bottom w:val="single" w:sz="8" w:space="0" w:color="auto"/>
             </w:tcBorders>
@@ -11265,7 +11564,7 @@
         </w:tc>
         <w:tc>
           <w:tcPr>
-            <w:tcW w:w="20" w:type="dxa"/>
+            <w:tcW w:w="30" w:type="dxa"/>
             <w:tcBorders>
               <w:bottom w:val="single" w:sz="8" w:space="0" w:color="auto"/>
             </w:tcBorders>
@@ -11342,26 +11641,26 @@
         </w:tc>
         <w:tc>
           <w:tcPr>
-            <w:tcW w:w="20" w:type="dxa"/>
-            <w:tcBorders>
-              <w:bottom w:val="single" w:sz="8" w:space="0" w:color="auto"/>
-            </w:tcBorders>
-            <w:shd w:val="clear" w:color="auto" w:fill="auto"/>
-            <w:vAlign w:val="bottom"/>
-          </w:tcPr>
-          <w:p>
-            <w:pPr>
-              <w:spacing w:line="0" w:lineRule="atLeast"/>
-              <w:rPr>
-                <w:rFonts w:ascii="Times New Roman" w:eastAsia="Times New Roman" w:hAnsi="Times New Roman"/>
-                <w:sz w:val="21"/>
-              </w:rPr>
-            </w:pPr>
-          </w:p>
-        </w:tc>
-        <w:tc>
-          <w:tcPr>
-            <w:tcW w:w="100" w:type="dxa"/>
+            <w:tcW w:w="89" w:type="dxa"/>
+            <w:tcBorders>
+              <w:bottom w:val="single" w:sz="8" w:space="0" w:color="auto"/>
+            </w:tcBorders>
+            <w:shd w:val="clear" w:color="auto" w:fill="auto"/>
+            <w:vAlign w:val="bottom"/>
+          </w:tcPr>
+          <w:p>
+            <w:pPr>
+              <w:spacing w:line="0" w:lineRule="atLeast"/>
+              <w:rPr>
+                <w:rFonts w:ascii="Times New Roman" w:eastAsia="Times New Roman" w:hAnsi="Times New Roman"/>
+                <w:sz w:val="21"/>
+              </w:rPr>
+            </w:pPr>
+          </w:p>
+        </w:tc>
+        <w:tc>
+          <w:tcPr>
+            <w:tcW w:w="41" w:type="dxa"/>
             <w:tcBorders>
               <w:bottom w:val="single" w:sz="8" w:space="0" w:color="auto"/>
             </w:tcBorders>
@@ -11555,7 +11854,7 @@
         </w:tc>
         <w:tc>
           <w:tcPr>
-            <w:tcW w:w="20" w:type="dxa"/>
+            <w:tcW w:w="30" w:type="dxa"/>
             <w:tcBorders>
               <w:bottom w:val="single" w:sz="8" w:space="0" w:color="auto"/>
             </w:tcBorders>
